--- a/Home_n_Life_C/Testaus/Testaussuunnitelma.docx
+++ b/Home_n_Life_C/Testaus/Testaussuunnitelma.docx
@@ -6340,9 +6340,7 @@
         <w:lastRenderedPageBreak/>
         <w:t>TESTAUKSEN KOHDE JA TAVOITTEET</w:t>
       </w:r>
-      <w:bookmarkStart w:id="12" w:name="_GoBack"/>
       <w:bookmarkEnd w:id="11"/>
-      <w:bookmarkEnd w:id="12"/>
     </w:p>
     <w:p>
       <w:pPr>
@@ -6351,14 +6349,14 @@
           <w:color w:val="000000"/>
         </w:rPr>
       </w:pPr>
-      <w:bookmarkStart w:id="13" w:name="_Toc465109969"/>
+      <w:bookmarkStart w:id="12" w:name="_Toc465109969"/>
       <w:r>
         <w:rPr>
           <w:color w:val="000000"/>
         </w:rPr>
         <w:t>Testauskohde</w:t>
       </w:r>
-      <w:bookmarkEnd w:id="13"/>
+      <w:bookmarkEnd w:id="12"/>
     </w:p>
     <w:p>
       <w:pPr>
@@ -6421,14 +6419,14 @@
       <w:pPr>
         <w:pStyle w:val="Otsikko2"/>
       </w:pPr>
-      <w:bookmarkStart w:id="14" w:name="_Toc465109970"/>
+      <w:bookmarkStart w:id="13" w:name="_Toc465109970"/>
       <w:r>
         <w:rPr>
           <w:color w:val="000000"/>
         </w:rPr>
         <w:t>Tavoitteet</w:t>
       </w:r>
-      <w:bookmarkEnd w:id="14"/>
+      <w:bookmarkEnd w:id="13"/>
     </w:p>
     <w:p/>
     <w:p>
@@ -6467,11 +6465,11 @@
       <w:pPr>
         <w:pStyle w:val="Otsikko1"/>
       </w:pPr>
-      <w:bookmarkStart w:id="15" w:name="_Toc465109971"/>
+      <w:bookmarkStart w:id="14" w:name="_Toc465109971"/>
       <w:r>
         <w:t>TESTAUSYMPÄRISTÖ</w:t>
       </w:r>
-      <w:bookmarkEnd w:id="15"/>
+      <w:bookmarkEnd w:id="14"/>
     </w:p>
     <w:p>
       <w:pPr>
@@ -6787,11 +6785,11 @@
       <w:pPr>
         <w:pStyle w:val="Otsikko1"/>
       </w:pPr>
-      <w:bookmarkStart w:id="16" w:name="_Toc465109972"/>
+      <w:bookmarkStart w:id="15" w:name="_Toc465109972"/>
       <w:r>
         <w:t>testattavat toiminnot</w:t>
       </w:r>
-      <w:bookmarkEnd w:id="16"/>
+      <w:bookmarkEnd w:id="15"/>
     </w:p>
     <w:p>
       <w:pPr>
@@ -6829,7 +6827,7 @@
         <w:rPr>
           <w:b w:val="0"/>
         </w:rPr>
-        <w:t>Tietokantayhteydet</w:t>
+        <w:t>Ohjelman avaaminen</w:t>
       </w:r>
     </w:p>
     <w:p>
@@ -6847,8 +6845,220 @@
         <w:rPr>
           <w:b w:val="0"/>
         </w:rPr>
+        <w:t>Kirjautuminen</w:t>
+      </w:r>
+    </w:p>
+    <w:p>
+      <w:pPr>
+        <w:pStyle w:val="Luettelokappale"/>
+        <w:numPr>
+          <w:ilvl w:val="0"/>
+          <w:numId w:val="43"/>
+        </w:numPr>
+        <w:rPr>
+          <w:b w:val="0"/>
+        </w:rPr>
+      </w:pPr>
+      <w:r>
+        <w:rPr>
+          <w:b w:val="0"/>
+        </w:rPr>
+        <w:t xml:space="preserve">Kirjautumiseen liittyvät </w:t>
+      </w:r>
+      <w:r>
+        <w:rPr>
+          <w:b w:val="0"/>
+        </w:rPr>
+        <w:t>rajoitteet</w:t>
+      </w:r>
+    </w:p>
+    <w:p>
+      <w:pPr>
+        <w:pStyle w:val="Luettelokappale"/>
+        <w:numPr>
+          <w:ilvl w:val="0"/>
+          <w:numId w:val="43"/>
+        </w:numPr>
+        <w:rPr>
+          <w:b w:val="0"/>
+        </w:rPr>
+      </w:pPr>
+      <w:r>
+        <w:rPr>
+          <w:b w:val="0"/>
+        </w:rPr>
+        <w:t>Rekisteröityminen</w:t>
+      </w:r>
+    </w:p>
+    <w:p>
+      <w:pPr>
+        <w:pStyle w:val="Luettelokappale"/>
+        <w:numPr>
+          <w:ilvl w:val="0"/>
+          <w:numId w:val="43"/>
+        </w:numPr>
+        <w:rPr>
+          <w:b w:val="0"/>
+        </w:rPr>
+      </w:pPr>
+      <w:r>
+        <w:rPr>
+          <w:b w:val="0"/>
+        </w:rPr>
+        <w:t xml:space="preserve">Rekisteröitymiseen liittyvät </w:t>
+      </w:r>
+      <w:r>
+        <w:rPr>
+          <w:b w:val="0"/>
+        </w:rPr>
+        <w:t>rajoitteet</w:t>
+      </w:r>
+    </w:p>
+    <w:p>
+      <w:pPr>
+        <w:pStyle w:val="Luettelokappale"/>
+        <w:numPr>
+          <w:ilvl w:val="0"/>
+          <w:numId w:val="43"/>
+        </w:numPr>
+        <w:rPr>
+          <w:b w:val="0"/>
+        </w:rPr>
+      </w:pPr>
+      <w:r>
+        <w:rPr>
+          <w:b w:val="0"/>
+        </w:rPr>
+        <w:t>Näkymän vaihto</w:t>
+      </w:r>
+    </w:p>
+    <w:p>
+      <w:pPr>
+        <w:pStyle w:val="Luettelokappale"/>
+        <w:numPr>
+          <w:ilvl w:val="0"/>
+          <w:numId w:val="43"/>
+        </w:numPr>
+        <w:rPr>
+          <w:b w:val="0"/>
+        </w:rPr>
+      </w:pPr>
+      <w:r>
+        <w:rPr>
+          <w:b w:val="0"/>
+        </w:rPr>
+        <w:t>Näkymään liittyvät rajoitteet</w:t>
+      </w:r>
+    </w:p>
+    <w:p>
+      <w:pPr>
+        <w:pStyle w:val="Luettelokappale"/>
+        <w:numPr>
+          <w:ilvl w:val="0"/>
+          <w:numId w:val="43"/>
+        </w:numPr>
+        <w:rPr>
+          <w:b w:val="0"/>
+        </w:rPr>
+      </w:pPr>
+      <w:r>
+        <w:rPr>
+          <w:b w:val="0"/>
+        </w:rPr>
+        <w:t>Tietokantayhteydet</w:t>
+      </w:r>
+    </w:p>
+    <w:p>
+      <w:pPr>
+        <w:pStyle w:val="Luettelokappale"/>
+        <w:numPr>
+          <w:ilvl w:val="0"/>
+          <w:numId w:val="43"/>
+        </w:numPr>
+        <w:rPr>
+          <w:b w:val="0"/>
+        </w:rPr>
+      </w:pPr>
+      <w:r>
+        <w:rPr>
+          <w:b w:val="0"/>
+        </w:rPr>
+        <w:t>Tietojen tallentaminen</w:t>
+      </w:r>
+    </w:p>
+    <w:p>
+      <w:pPr>
+        <w:pStyle w:val="Luettelokappale"/>
+        <w:numPr>
+          <w:ilvl w:val="0"/>
+          <w:numId w:val="43"/>
+        </w:numPr>
+        <w:rPr>
+          <w:b w:val="0"/>
+        </w:rPr>
+      </w:pPr>
+      <w:r>
+        <w:rPr>
+          <w:b w:val="0"/>
+        </w:rPr>
+        <w:t>Tietojen poistaminen</w:t>
+      </w:r>
+    </w:p>
+    <w:p>
+      <w:pPr>
+        <w:pStyle w:val="Luettelokappale"/>
+        <w:numPr>
+          <w:ilvl w:val="0"/>
+          <w:numId w:val="43"/>
+        </w:numPr>
+        <w:rPr>
+          <w:b w:val="0"/>
+        </w:rPr>
+      </w:pPr>
+      <w:r>
+        <w:rPr>
+          <w:b w:val="0"/>
+        </w:rPr>
+        <w:t>Tietojen muuttaminen</w:t>
+      </w:r>
+    </w:p>
+    <w:p>
+      <w:pPr>
+        <w:pStyle w:val="Luettelokappale"/>
+        <w:numPr>
+          <w:ilvl w:val="0"/>
+          <w:numId w:val="43"/>
+        </w:numPr>
+        <w:rPr>
+          <w:b w:val="0"/>
+        </w:rPr>
+      </w:pPr>
+      <w:r>
+        <w:rPr>
+          <w:b w:val="0"/>
+        </w:rPr>
+        <w:t>Toimintoihin liittyvät rajoitteet</w:t>
+      </w:r>
+    </w:p>
+    <w:p>
+      <w:pPr>
+        <w:pStyle w:val="Luettelokappale"/>
+        <w:numPr>
+          <w:ilvl w:val="0"/>
+          <w:numId w:val="43"/>
+        </w:numPr>
+        <w:rPr>
+          <w:b w:val="0"/>
+        </w:rPr>
+      </w:pPr>
+      <w:r>
+        <w:rPr>
+          <w:b w:val="0"/>
+        </w:rPr>
         <w:t>…</w:t>
       </w:r>
+      <w:bookmarkStart w:id="16" w:name="_GoBack"/>
+      <w:bookmarkEnd w:id="16"/>
     </w:p>
     <w:p>
       <w:pPr>
@@ -6959,17 +7169,8 @@
             <w:tcW w:w="2835" w:type="dxa"/>
           </w:tcPr>
           <w:p>
-            <w:pPr>
-              <w:pStyle w:val="Sisluet2"/>
-              <w:rPr>
-                <w:color w:val="auto"/>
-              </w:rPr>
-            </w:pPr>
             <w:r>
-              <w:rPr>
-                <w:color w:val="auto"/>
-              </w:rPr>
-              <w:t>Kohdetiedoston tutkiminen</w:t>
+              <w:t>Ohjelman avaaminen</w:t>
             </w:r>
           </w:p>
         </w:tc>
@@ -6984,26 +7185,192 @@
                 <w:bCs w:val="0"/>
               </w:rPr>
             </w:pPr>
+          </w:p>
+        </w:tc>
+        <w:tc>
+          <w:tcPr>
+            <w:tcW w:w="2621" w:type="dxa"/>
+          </w:tcPr>
+          <w:p>
+            <w:pPr>
+              <w:rPr>
+                <w:b w:val="0"/>
+                <w:bCs w:val="0"/>
+              </w:rPr>
+            </w:pPr>
+          </w:p>
+        </w:tc>
+      </w:tr>
+      <w:tr>
+        <w:trPr>
+          <w:trHeight w:val="228"/>
+        </w:trPr>
+        <w:tc>
+          <w:tcPr>
+            <w:tcW w:w="709" w:type="dxa"/>
+          </w:tcPr>
+          <w:p>
+            <w:pPr>
+              <w:pStyle w:val="Sisluet2"/>
+              <w:rPr>
+                <w:color w:val="auto"/>
+              </w:rPr>
+            </w:pPr>
+            <w:r>
+              <w:rPr>
+                <w:color w:val="auto"/>
+              </w:rPr>
+              <w:t>1.1</w:t>
+            </w:r>
+          </w:p>
+        </w:tc>
+        <w:tc>
+          <w:tcPr>
+            <w:tcW w:w="2835" w:type="dxa"/>
+          </w:tcPr>
+          <w:p>
+            <w:pPr>
+              <w:rPr>
+                <w:b w:val="0"/>
+              </w:rPr>
+            </w:pPr>
+            <w:r>
+              <w:rPr>
+                <w:b w:val="0"/>
+              </w:rPr>
+              <w:t>Ohjelman avaaminen</w:t>
+            </w:r>
+          </w:p>
+        </w:tc>
+        <w:tc>
+          <w:tcPr>
+            <w:tcW w:w="3865" w:type="dxa"/>
+          </w:tcPr>
+          <w:p>
+            <w:pPr>
+              <w:rPr>
+                <w:b w:val="0"/>
+              </w:rPr>
+            </w:pPr>
+            <w:r>
+              <w:rPr>
+                <w:b w:val="0"/>
+              </w:rPr>
+              <w:t>T</w:t>
+            </w:r>
+            <w:r>
+              <w:rPr>
+                <w:b w:val="0"/>
+              </w:rPr>
+              <w:t>ietokannan olemassaolon tarkistaminen</w:t>
+            </w:r>
+          </w:p>
+        </w:tc>
+        <w:tc>
+          <w:tcPr>
+            <w:tcW w:w="2621" w:type="dxa"/>
+          </w:tcPr>
+          <w:p>
+            <w:pPr>
+              <w:rPr>
+                <w:b w:val="0"/>
+                <w:bCs w:val="0"/>
+              </w:rPr>
+            </w:pPr>
             <w:r>
               <w:rPr>
                 <w:b w:val="0"/>
                 <w:bCs w:val="0"/>
               </w:rPr>
-              <w:t xml:space="preserve">Olemassaolon </w:t>
+              <w:t xml:space="preserve">Ei kaadu </w:t>
             </w:r>
+            <w:proofErr w:type="spellStart"/>
             <w:r>
               <w:rPr>
                 <w:b w:val="0"/>
                 <w:bCs w:val="0"/>
               </w:rPr>
-              <w:t xml:space="preserve">ja oikean sijainnin </w:t>
+              <w:t>VS:n</w:t>
             </w:r>
+            <w:proofErr w:type="spellEnd"/>
             <w:r>
               <w:rPr>
                 <w:b w:val="0"/>
                 <w:bCs w:val="0"/>
               </w:rPr>
-              <w:t>tarkistaminen</w:t>
+              <w:t xml:space="preserve"> omaan virheilmoitukseen</w:t>
+            </w:r>
+          </w:p>
+        </w:tc>
+      </w:tr>
+      <w:tr>
+        <w:trPr>
+          <w:trHeight w:val="228"/>
+        </w:trPr>
+        <w:tc>
+          <w:tcPr>
+            <w:tcW w:w="709" w:type="dxa"/>
+          </w:tcPr>
+          <w:p>
+            <w:pPr>
+              <w:pStyle w:val="Sisluet2"/>
+              <w:rPr>
+                <w:color w:val="auto"/>
+              </w:rPr>
+            </w:pPr>
+            <w:r>
+              <w:rPr>
+                <w:color w:val="auto"/>
+              </w:rPr>
+              <w:t>1</w:t>
+            </w:r>
+            <w:r>
+              <w:rPr>
+                <w:color w:val="auto"/>
+              </w:rPr>
+              <w:t>.2</w:t>
+            </w:r>
+          </w:p>
+        </w:tc>
+        <w:tc>
+          <w:tcPr>
+            <w:tcW w:w="2835" w:type="dxa"/>
+          </w:tcPr>
+          <w:p>
+            <w:pPr>
+              <w:rPr>
+                <w:b w:val="0"/>
+              </w:rPr>
+            </w:pPr>
+            <w:r>
+              <w:rPr>
+                <w:b w:val="0"/>
+              </w:rPr>
+              <w:t>Ohjelman avaaminen</w:t>
+            </w:r>
+          </w:p>
+        </w:tc>
+        <w:tc>
+          <w:tcPr>
+            <w:tcW w:w="3865" w:type="dxa"/>
+          </w:tcPr>
+          <w:p>
+            <w:pPr>
+              <w:rPr>
+                <w:b w:val="0"/>
+              </w:rPr>
+            </w:pPr>
+            <w:r>
+              <w:rPr>
+                <w:b w:val="0"/>
+              </w:rPr>
+              <w:t>T</w:t>
+            </w:r>
+            <w:r>
+              <w:rPr>
+                <w:b w:val="0"/>
+              </w:rPr>
+              <w:t>ietokannan olemassaolon tarkistaminen</w:t>
             </w:r>
           </w:p>
         </w:tc>
@@ -7069,6 +7436,7 @@
       </w:pPr>
       <w:bookmarkStart w:id="18" w:name="_Toc465109974"/>
       <w:r>
+        <w:lastRenderedPageBreak/>
         <w:t>erikoistilanteet</w:t>
       </w:r>
       <w:bookmarkEnd w:id="18"/>
@@ -7300,16 +7668,7 @@
           <w:bCs w:val="0"/>
           <w:color w:val="0000FF"/>
         </w:rPr>
-        <w:t xml:space="preserve">Syynä voi olla esimerkiksi se, että kaikki tarvittavat laitteet tai järjestelmät, joihin liitytään eivät ole </w:t>
-      </w:r>
-      <w:r>
-        <w:rPr>
-          <w:b w:val="0"/>
-          <w:bCs w:val="0"/>
-          <w:color w:val="0000FF"/>
-        </w:rPr>
-        <w:lastRenderedPageBreak/>
-        <w:t>käytettävissä tai eivät ole valmiina.</w:t>
+        <w:t>Syynä voi olla esimerkiksi se, että kaikki tarvittavat laitteet tai järjestelmät, joihin liitytään eivät ole käytettävissä tai eivät ole valmiina.</w:t>
       </w:r>
       <w:proofErr w:type="gramEnd"/>
     </w:p>
@@ -7610,7 +7969,7 @@
         <w:bCs w:val="0"/>
         <w:noProof/>
       </w:rPr>
-      <w:t>3</w:t>
+      <w:t>4</w:t>
     </w:r>
     <w:r>
       <w:rPr>
@@ -7968,7 +8327,7 @@
         <w:rFonts w:ascii="Garamond" w:eastAsia="Times New Roman" w:hAnsi="Garamond" w:cs="Times New Roman" w:hint="default"/>
       </w:rPr>
     </w:lvl>
-    <w:lvl w:ilvl="1" w:tplc="040B0003" w:tentative="1">
+    <w:lvl w:ilvl="1" w:tplc="040B0003">
       <w:start w:val="1"/>
       <w:numFmt w:val="bullet"/>
       <w:lvlText w:val="o"/>
@@ -10126,7 +10485,6 @@
   <w:style w:type="character" w:default="1" w:styleId="Kappaleenoletusfontti">
     <w:name w:val="Default Paragraph Font"/>
     <w:uiPriority w:val="1"/>
-    <w:semiHidden/>
     <w:unhideWhenUsed/>
   </w:style>
   <w:style w:type="table" w:default="1" w:styleId="Normaalitaulukko">
@@ -10769,7 +11127,7 @@
 </file>
 
 <file path=customXml/itemProps2.xml><?xml version="1.0" encoding="utf-8"?>
-<ds:datastoreItem xmlns:ds="http://schemas.openxmlformats.org/officeDocument/2006/customXml" ds:itemID="{E6C11E15-3A09-40C4-92D0-C71CACF4516A}">
+<ds:datastoreItem xmlns:ds="http://schemas.openxmlformats.org/officeDocument/2006/customXml" ds:itemID="{365A2C42-74A9-4308-B728-B46BBE0DC2E3}">
   <ds:schemaRefs>
     <ds:schemaRef ds:uri="http://schemas.openxmlformats.org/officeDocument/2006/bibliography"/>
   </ds:schemaRefs>

--- a/Home_n_Life_C/Testaus/Testaussuunnitelma.docx
+++ b/Home_n_Life_C/Testaus/Testaussuunnitelma.docx
@@ -3986,8 +3986,6 @@
                                   </w:sdtPr>
                                   <w:sdtEndPr/>
                                   <w:sdtContent>
-                                    <w:proofErr w:type="spellStart"/>
-                                    <w:proofErr w:type="gramStart"/>
                                     <w:r>
                                       <w:rPr>
                                         <w:rFonts w:asciiTheme="majorHAnsi" w:eastAsiaTheme="majorEastAsia" w:hAnsiTheme="majorHAnsi" w:cstheme="majorBidi"/>
@@ -3997,8 +3995,6 @@
                                       </w:rPr>
                                       <w:t>Home&amp;Life</w:t>
                                     </w:r>
-                                    <w:proofErr w:type="spellEnd"/>
-                                    <w:proofErr w:type="gramEnd"/>
                                   </w:sdtContent>
                                 </w:sdt>
                               </w:p>
@@ -4087,8 +4083,6 @@
                             </w:sdtPr>
                             <w:sdtEndPr/>
                             <w:sdtContent>
-                              <w:proofErr w:type="spellStart"/>
-                              <w:proofErr w:type="gramStart"/>
                               <w:r>
                                 <w:rPr>
                                   <w:rFonts w:asciiTheme="majorHAnsi" w:eastAsiaTheme="majorEastAsia" w:hAnsiTheme="majorHAnsi" w:cstheme="majorBidi"/>
@@ -4098,8 +4092,6 @@
                                 </w:rPr>
                                 <w:t>Home&amp;Life</w:t>
                               </w:r>
-                              <w:proofErr w:type="spellEnd"/>
-                              <w:proofErr w:type="gramEnd"/>
                             </w:sdtContent>
                           </w:sdt>
                         </w:p>
@@ -5381,25 +5373,7 @@
           <w:bCs w:val="0"/>
           <w:color w:val="0000FF"/>
         </w:rPr>
-        <w:t>Versiointi tapahtuu siten, että viimeistä numeroa kasvatetaan, kun dokumenttia työstetään. Versionumeroa kasvatetaan aina</w:t>
-      </w:r>
-      <w:proofErr w:type="gramStart"/>
-      <w:r>
-        <w:rPr>
-          <w:b w:val="0"/>
-          <w:bCs w:val="0"/>
-          <w:color w:val="0000FF"/>
-        </w:rPr>
-        <w:t>!.</w:t>
-      </w:r>
-      <w:proofErr w:type="gramEnd"/>
-      <w:r>
-        <w:rPr>
-          <w:b w:val="0"/>
-          <w:bCs w:val="0"/>
-          <w:color w:val="0000FF"/>
-        </w:rPr>
-        <w:t xml:space="preserve"> Keskimmäistä numeroa kasvatetaan, kun dokumentti jaetaan kommentoitavaksi. Ensimmäinen hyväksytty versio on 1.0.0.</w:t>
+        <w:t>Versiointi tapahtuu siten, että viimeistä numeroa kasvatetaan, kun dokumenttia työstetään. Versionumeroa kasvatetaan aina!. Keskimmäistä numeroa kasvatetaan, kun dokumentti jaetaan kommentoitavaksi. Ensimmäinen hyväksytty versio on 1.0.0.</w:t>
       </w:r>
     </w:p>
     <w:p>
@@ -5658,7 +5632,6 @@
                 <w:bCs w:val="0"/>
               </w:rPr>
             </w:pPr>
-            <w:proofErr w:type="gramStart"/>
             <w:r>
               <w:rPr>
                 <w:b w:val="0"/>
@@ -5666,7 +5639,6 @@
               </w:rPr>
               <w:t>Dokumentti luotu</w:t>
             </w:r>
-            <w:proofErr w:type="gramEnd"/>
           </w:p>
         </w:tc>
       </w:tr>
@@ -5714,21 +5686,12 @@
                 <w:bCs w:val="0"/>
               </w:rPr>
             </w:pPr>
-            <w:proofErr w:type="gramStart"/>
             <w:r>
               <w:rPr>
                 <w:b w:val="0"/>
                 <w:bCs w:val="0"/>
               </w:rPr>
-              <w:t>??.??.</w:t>
-            </w:r>
-            <w:proofErr w:type="gramEnd"/>
-            <w:r>
-              <w:rPr>
-                <w:b w:val="0"/>
-                <w:bCs w:val="0"/>
-              </w:rPr>
-              <w:t>????</w:t>
+              <w:t>??.??.????</w:t>
             </w:r>
           </w:p>
         </w:tc>
@@ -5775,7 +5738,6 @@
                 <w:bCs w:val="0"/>
               </w:rPr>
             </w:pPr>
-            <w:proofErr w:type="gramStart"/>
             <w:r>
               <w:rPr>
                 <w:b w:val="0"/>
@@ -5783,7 +5745,6 @@
               </w:rPr>
               <w:t>Dokumentti hyväksytty</w:t>
             </w:r>
-            <w:proofErr w:type="gramEnd"/>
           </w:p>
         </w:tc>
       </w:tr>
@@ -5849,8 +5810,6 @@
         </w:rPr>
         <w:t xml:space="preserve">tuksena ohjeistaa </w:t>
       </w:r>
-      <w:proofErr w:type="spellStart"/>
-      <w:proofErr w:type="gramStart"/>
       <w:r>
         <w:rPr>
           <w:b w:val="0"/>
@@ -5858,7 +5817,6 @@
         </w:rPr>
         <w:t>Home&amp;Life</w:t>
       </w:r>
-      <w:proofErr w:type="gramEnd"/>
       <w:r>
         <w:rPr>
           <w:b w:val="0"/>
@@ -5873,7 +5831,6 @@
         </w:rPr>
         <w:t>projektin</w:t>
       </w:r>
-      <w:proofErr w:type="spellEnd"/>
       <w:r>
         <w:rPr>
           <w:b w:val="0"/>
@@ -6383,27 +6340,11 @@
         </w:rPr>
         <w:t xml:space="preserve">Testauksen kohde on </w:t>
       </w:r>
-      <w:proofErr w:type="spellStart"/>
-      <w:proofErr w:type="gramStart"/>
-      <w:r>
-        <w:rPr>
-          <w:b w:val="0"/>
-        </w:rPr>
-        <w:t>Home&amp;Life</w:t>
-      </w:r>
-      <w:proofErr w:type="gramEnd"/>
-      <w:r>
-        <w:rPr>
-          <w:b w:val="0"/>
-        </w:rPr>
-        <w:t>-projekti</w:t>
-      </w:r>
-      <w:proofErr w:type="spellEnd"/>
-      <w:r>
-        <w:rPr>
-          <w:b w:val="0"/>
-        </w:rPr>
-        <w:t>.</w:t>
+      <w:r>
+        <w:rPr>
+          <w:b w:val="0"/>
+        </w:rPr>
+        <w:t>Home&amp;Life-projekti.</w:t>
       </w:r>
     </w:p>
     <w:p>
@@ -6701,21 +6642,7 @@
               <w:rPr>
                 <w:b w:val="0"/>
               </w:rPr>
-              <w:t xml:space="preserve">Samsung </w:t>
-            </w:r>
-            <w:proofErr w:type="spellStart"/>
-            <w:r>
-              <w:rPr>
-                <w:b w:val="0"/>
-              </w:rPr>
-              <w:t>Series</w:t>
-            </w:r>
-            <w:proofErr w:type="spellEnd"/>
-            <w:r>
-              <w:rPr>
-                <w:b w:val="0"/>
-              </w:rPr>
-              <w:t xml:space="preserve"> 3</w:t>
+              <w:t>Samsung Series 3</w:t>
             </w:r>
           </w:p>
         </w:tc>
@@ -6863,55 +6790,7 @@
         <w:rPr>
           <w:b w:val="0"/>
         </w:rPr>
-        <w:t xml:space="preserve">Kirjautumiseen liittyvät </w:t>
-      </w:r>
-      <w:r>
-        <w:rPr>
-          <w:b w:val="0"/>
-        </w:rPr>
-        <w:t>rajoitteet</w:t>
-      </w:r>
-    </w:p>
-    <w:p>
-      <w:pPr>
-        <w:pStyle w:val="Luettelokappale"/>
-        <w:numPr>
-          <w:ilvl w:val="0"/>
-          <w:numId w:val="43"/>
-        </w:numPr>
-        <w:rPr>
-          <w:b w:val="0"/>
-        </w:rPr>
-      </w:pPr>
-      <w:r>
-        <w:rPr>
-          <w:b w:val="0"/>
-        </w:rPr>
         <w:t>Rekisteröityminen</w:t>
-      </w:r>
-    </w:p>
-    <w:p>
-      <w:pPr>
-        <w:pStyle w:val="Luettelokappale"/>
-        <w:numPr>
-          <w:ilvl w:val="0"/>
-          <w:numId w:val="43"/>
-        </w:numPr>
-        <w:rPr>
-          <w:b w:val="0"/>
-        </w:rPr>
-      </w:pPr>
-      <w:r>
-        <w:rPr>
-          <w:b w:val="0"/>
-        </w:rPr>
-        <w:t xml:space="preserve">Rekisteröitymiseen liittyvät </w:t>
-      </w:r>
-      <w:r>
-        <w:rPr>
-          <w:b w:val="0"/>
-        </w:rPr>
-        <w:t>rajoitteet</w:t>
       </w:r>
     </w:p>
     <w:p>
@@ -7282,23 +7161,7 @@
                 <w:b w:val="0"/>
                 <w:bCs w:val="0"/>
               </w:rPr>
-              <w:t xml:space="preserve">Ei kaadu </w:t>
-            </w:r>
-            <w:proofErr w:type="spellStart"/>
-            <w:r>
-              <w:rPr>
-                <w:b w:val="0"/>
-                <w:bCs w:val="0"/>
-              </w:rPr>
-              <w:t>VS:n</w:t>
-            </w:r>
-            <w:proofErr w:type="spellEnd"/>
-            <w:r>
-              <w:rPr>
-                <w:b w:val="0"/>
-                <w:bCs w:val="0"/>
-              </w:rPr>
-              <w:t xml:space="preserve"> omaan virheilmoitukseen</w:t>
+              <w:t>Ei kaadu VS:n omaan virheilmoitukseen</w:t>
             </w:r>
           </w:p>
         </w:tc>
@@ -7390,23 +7253,7 @@
                 <w:b w:val="0"/>
                 <w:bCs w:val="0"/>
               </w:rPr>
-              <w:t xml:space="preserve">Ei kaadu </w:t>
-            </w:r>
-            <w:proofErr w:type="spellStart"/>
-            <w:r>
-              <w:rPr>
-                <w:b w:val="0"/>
-                <w:bCs w:val="0"/>
-              </w:rPr>
-              <w:t>VS:n</w:t>
-            </w:r>
-            <w:proofErr w:type="spellEnd"/>
-            <w:r>
-              <w:rPr>
-                <w:b w:val="0"/>
-                <w:bCs w:val="0"/>
-              </w:rPr>
-              <w:t xml:space="preserve"> omaan virheilmoitukseen</w:t>
+              <w:t>Ei kaadu VS:n omaan virheilmoitukseen</w:t>
             </w:r>
           </w:p>
         </w:tc>
@@ -7436,7 +7283,6 @@
       </w:pPr>
       <w:bookmarkStart w:id="18" w:name="_Toc465109974"/>
       <w:r>
-        <w:lastRenderedPageBreak/>
         <w:t>erikoistilanteet</w:t>
       </w:r>
       <w:bookmarkEnd w:id="18"/>
@@ -7465,6 +7311,7 @@
         <w:rPr>
           <w:color w:val="0000FF"/>
         </w:rPr>
+        <w:lastRenderedPageBreak/>
         <w:t>OHJE:</w:t>
       </w:r>
       <w:r>
@@ -7659,18 +7506,8 @@
           <w:bCs w:val="0"/>
           <w:color w:val="0000FF"/>
         </w:rPr>
-        <w:t xml:space="preserve"> Listaa ei-testattavia ominaisuuksista. Kaikkia ohjelmiston piirteitä ei välttämättä voida testata. </w:t>
-      </w:r>
-      <w:proofErr w:type="gramStart"/>
-      <w:r>
-        <w:rPr>
-          <w:b w:val="0"/>
-          <w:bCs w:val="0"/>
-          <w:color w:val="0000FF"/>
-        </w:rPr>
-        <w:t>Syynä voi olla esimerkiksi se, että kaikki tarvittavat laitteet tai järjestelmät, joihin liitytään eivät ole käytettävissä tai eivät ole valmiina.</w:t>
-      </w:r>
-      <w:proofErr w:type="gramEnd"/>
+        <w:t xml:space="preserve"> Listaa ei-testattavia ominaisuuksista. Kaikkia ohjelmiston piirteitä ei välttämättä voida testata. Syynä voi olla esimerkiksi se, että kaikki tarvittavat laitteet tai järjestelmät, joihin liitytään eivät ole käytettävissä tai eivät ole valmiina.</w:t>
+      </w:r>
     </w:p>
     <w:p>
       <w:pPr>
@@ -7969,7 +7806,7 @@
         <w:bCs w:val="0"/>
         <w:noProof/>
       </w:rPr>
-      <w:t>4</w:t>
+      <w:t>3</w:t>
     </w:r>
     <w:r>
       <w:rPr>
@@ -8113,8 +7950,6 @@
       </w:rPr>
       <w:tab/>
     </w:r>
-    <w:proofErr w:type="spellStart"/>
-    <w:proofErr w:type="gramStart"/>
     <w:r>
       <w:rPr>
         <w:b w:val="0"/>
@@ -8124,8 +7959,6 @@
       </w:rPr>
       <w:t>Home&amp;Life</w:t>
     </w:r>
-    <w:proofErr w:type="spellEnd"/>
-    <w:proofErr w:type="gramEnd"/>
     <w:r>
       <w:rPr>
         <w:b w:val="0"/>
@@ -10485,6 +10318,7 @@
   <w:style w:type="character" w:default="1" w:styleId="Kappaleenoletusfontti">
     <w:name w:val="Default Paragraph Font"/>
     <w:uiPriority w:val="1"/>
+    <w:semiHidden/>
     <w:unhideWhenUsed/>
   </w:style>
   <w:style w:type="table" w:default="1" w:styleId="Normaalitaulukko">
@@ -11127,7 +10961,7 @@
 </file>
 
 <file path=customXml/itemProps2.xml><?xml version="1.0" encoding="utf-8"?>
-<ds:datastoreItem xmlns:ds="http://schemas.openxmlformats.org/officeDocument/2006/customXml" ds:itemID="{365A2C42-74A9-4308-B728-B46BBE0DC2E3}">
+<ds:datastoreItem xmlns:ds="http://schemas.openxmlformats.org/officeDocument/2006/customXml" ds:itemID="{9C5E4244-DF71-4302-A671-79B76BD0B142}">
   <ds:schemaRefs>
     <ds:schemaRef ds:uri="http://schemas.openxmlformats.org/officeDocument/2006/bibliography"/>
   </ds:schemaRefs>

--- a/Home_n_Life_C/Testaus/Testaussuunnitelma.docx
+++ b/Home_n_Life_C/Testaus/Testaussuunnitelma.docx
@@ -3775,7 +3775,7 @@
                                         <w:sz w:val="20"/>
                                         <w:szCs w:val="20"/>
                                       </w:rPr>
-                                      <w:t>Versio: 0.0.1</w:t>
+                                      <w:t>Versio: 0.0.2</w:t>
                                     </w:r>
                                   </w:sdtContent>
                                 </w:sdt>
@@ -3876,7 +3876,7 @@
                                   <w:sz w:val="20"/>
                                   <w:szCs w:val="20"/>
                                 </w:rPr>
-                                <w:t>Versio: 0.0.1</w:t>
+                                <w:t>Versio: 0.0.2</w:t>
                               </w:r>
                             </w:sdtContent>
                           </w:sdt>
@@ -3986,6 +3986,8 @@
                                   </w:sdtPr>
                                   <w:sdtEndPr/>
                                   <w:sdtContent>
+                                    <w:proofErr w:type="spellStart"/>
+                                    <w:proofErr w:type="gramStart"/>
                                     <w:r>
                                       <w:rPr>
                                         <w:rFonts w:asciiTheme="majorHAnsi" w:eastAsiaTheme="majorEastAsia" w:hAnsiTheme="majorHAnsi" w:cstheme="majorBidi"/>
@@ -3995,6 +3997,8 @@
                                       </w:rPr>
                                       <w:t>Home&amp;Life</w:t>
                                     </w:r>
+                                    <w:proofErr w:type="spellEnd"/>
+                                    <w:proofErr w:type="gramEnd"/>
                                   </w:sdtContent>
                                 </w:sdt>
                               </w:p>
@@ -4083,6 +4087,8 @@
                             </w:sdtPr>
                             <w:sdtEndPr/>
                             <w:sdtContent>
+                              <w:proofErr w:type="spellStart"/>
+                              <w:proofErr w:type="gramStart"/>
                               <w:r>
                                 <w:rPr>
                                   <w:rFonts w:asciiTheme="majorHAnsi" w:eastAsiaTheme="majorEastAsia" w:hAnsiTheme="majorHAnsi" w:cstheme="majorBidi"/>
@@ -4092,6 +4098,8 @@
                                 </w:rPr>
                                 <w:t>Home&amp;Life</w:t>
                               </w:r>
+                              <w:proofErr w:type="spellEnd"/>
+                              <w:proofErr w:type="gramEnd"/>
                             </w:sdtContent>
                           </w:sdt>
                         </w:p>
@@ -4237,6 +4245,8 @@
       <w:r>
         <w:fldChar w:fldCharType="separate"/>
       </w:r>
+      <w:bookmarkStart w:id="0" w:name="_GoBack"/>
+      <w:bookmarkEnd w:id="0"/>
       <w:r>
         <w:rPr>
           <w:noProof/>
@@ -4277,7 +4287,7 @@
         <w:rPr>
           <w:noProof/>
         </w:rPr>
-        <w:instrText xml:space="preserve"> PAGEREF _Toc465109963 \h </w:instrText>
+        <w:instrText xml:space="preserve"> PAGEREF _Toc469389466 \h </w:instrText>
       </w:r>
       <w:r>
         <w:rPr>
@@ -4360,7 +4370,7 @@
         <w:rPr>
           <w:noProof/>
         </w:rPr>
-        <w:instrText xml:space="preserve"> PAGEREF _Toc465109964 \h </w:instrText>
+        <w:instrText xml:space="preserve"> PAGEREF _Toc469389467 \h </w:instrText>
       </w:r>
       <w:r>
         <w:rPr>
@@ -4439,7 +4449,7 @@
         <w:rPr>
           <w:noProof/>
         </w:rPr>
-        <w:instrText xml:space="preserve"> PAGEREF _Toc465109965 \h </w:instrText>
+        <w:instrText xml:space="preserve"> PAGEREF _Toc469389468 \h </w:instrText>
       </w:r>
       <w:r>
         <w:rPr>
@@ -4518,7 +4528,7 @@
         <w:rPr>
           <w:noProof/>
         </w:rPr>
-        <w:instrText xml:space="preserve"> PAGEREF _Toc465109966 \h </w:instrText>
+        <w:instrText xml:space="preserve"> PAGEREF _Toc469389469 \h </w:instrText>
       </w:r>
       <w:r>
         <w:rPr>
@@ -4601,7 +4611,7 @@
         <w:rPr>
           <w:noProof/>
         </w:rPr>
-        <w:instrText xml:space="preserve"> PAGEREF _Toc465109967 \h </w:instrText>
+        <w:instrText xml:space="preserve"> PAGEREF _Toc469389470 \h </w:instrText>
       </w:r>
       <w:r>
         <w:rPr>
@@ -4684,7 +4694,7 @@
         <w:rPr>
           <w:noProof/>
         </w:rPr>
-        <w:instrText xml:space="preserve"> PAGEREF _Toc465109968 \h </w:instrText>
+        <w:instrText xml:space="preserve"> PAGEREF _Toc469389471 \h </w:instrText>
       </w:r>
       <w:r>
         <w:rPr>
@@ -4701,7 +4711,7 @@
         <w:rPr>
           <w:noProof/>
         </w:rPr>
-        <w:t>2</w:t>
+        <w:t>3</w:t>
       </w:r>
       <w:r>
         <w:rPr>
@@ -4763,7 +4773,7 @@
         <w:rPr>
           <w:noProof/>
         </w:rPr>
-        <w:instrText xml:space="preserve"> PAGEREF _Toc465109969 \h </w:instrText>
+        <w:instrText xml:space="preserve"> PAGEREF _Toc469389472 \h </w:instrText>
       </w:r>
       <w:r>
         <w:rPr>
@@ -4780,7 +4790,7 @@
         <w:rPr>
           <w:noProof/>
         </w:rPr>
-        <w:t>2</w:t>
+        <w:t>3</w:t>
       </w:r>
       <w:r>
         <w:rPr>
@@ -4842,7 +4852,7 @@
         <w:rPr>
           <w:noProof/>
         </w:rPr>
-        <w:instrText xml:space="preserve"> PAGEREF _Toc465109970 \h </w:instrText>
+        <w:instrText xml:space="preserve"> PAGEREF _Toc469389473 \h </w:instrText>
       </w:r>
       <w:r>
         <w:rPr>
@@ -4859,7 +4869,7 @@
         <w:rPr>
           <w:noProof/>
         </w:rPr>
-        <w:t>2</w:t>
+        <w:t>3</w:t>
       </w:r>
       <w:r>
         <w:rPr>
@@ -4925,7 +4935,7 @@
         <w:rPr>
           <w:noProof/>
         </w:rPr>
-        <w:instrText xml:space="preserve"> PAGEREF _Toc465109971 \h </w:instrText>
+        <w:instrText xml:space="preserve"> PAGEREF _Toc469389474 \h </w:instrText>
       </w:r>
       <w:r>
         <w:rPr>
@@ -4942,7 +4952,7 @@
         <w:rPr>
           <w:noProof/>
         </w:rPr>
-        <w:t>2</w:t>
+        <w:t>3</w:t>
       </w:r>
       <w:r>
         <w:rPr>
@@ -5008,7 +5018,7 @@
         <w:rPr>
           <w:noProof/>
         </w:rPr>
-        <w:instrText xml:space="preserve"> PAGEREF _Toc465109972 \h </w:instrText>
+        <w:instrText xml:space="preserve"> PAGEREF _Toc469389475 \h </w:instrText>
       </w:r>
       <w:r>
         <w:rPr>
@@ -5091,7 +5101,7 @@
         <w:rPr>
           <w:noProof/>
         </w:rPr>
-        <w:instrText xml:space="preserve"> PAGEREF _Toc465109973 \h </w:instrText>
+        <w:instrText xml:space="preserve"> PAGEREF _Toc469389476 \h </w:instrText>
       </w:r>
       <w:r>
         <w:rPr>
@@ -5174,7 +5184,7 @@
         <w:rPr>
           <w:noProof/>
         </w:rPr>
-        <w:instrText xml:space="preserve"> PAGEREF _Toc465109974 \h </w:instrText>
+        <w:instrText xml:space="preserve"> PAGEREF _Toc469389477 \h </w:instrText>
       </w:r>
       <w:r>
         <w:rPr>
@@ -5191,7 +5201,7 @@
         <w:rPr>
           <w:noProof/>
         </w:rPr>
-        <w:t>5</w:t>
+        <w:t>3</w:t>
       </w:r>
       <w:r>
         <w:rPr>
@@ -5257,7 +5267,7 @@
         <w:rPr>
           <w:noProof/>
         </w:rPr>
-        <w:instrText xml:space="preserve"> PAGEREF _Toc465109975 \h </w:instrText>
+        <w:instrText xml:space="preserve"> PAGEREF _Toc469389478 \h </w:instrText>
       </w:r>
       <w:r>
         <w:rPr>
@@ -5274,7 +5284,90 @@
         <w:rPr>
           <w:noProof/>
         </w:rPr>
-        <w:t>5</w:t>
+        <w:t>4</w:t>
+      </w:r>
+      <w:r>
+        <w:rPr>
+          <w:noProof/>
+        </w:rPr>
+        <w:fldChar w:fldCharType="end"/>
+      </w:r>
+    </w:p>
+    <w:p>
+      <w:pPr>
+        <w:pStyle w:val="Sisluet1"/>
+        <w:tabs>
+          <w:tab w:val="left" w:pos="480"/>
+          <w:tab w:val="right" w:leader="dot" w:pos="9912"/>
+        </w:tabs>
+        <w:rPr>
+          <w:rFonts w:asciiTheme="minorHAnsi" w:eastAsiaTheme="minorEastAsia" w:hAnsiTheme="minorHAnsi" w:cstheme="minorBidi"/>
+          <w:b w:val="0"/>
+          <w:bCs w:val="0"/>
+          <w:caps w:val="0"/>
+          <w:noProof/>
+          <w:sz w:val="22"/>
+          <w:szCs w:val="22"/>
+        </w:rPr>
+      </w:pPr>
+      <w:r>
+        <w:rPr>
+          <w:noProof/>
+        </w:rPr>
+        <w:t>10</w:t>
+      </w:r>
+      <w:r>
+        <w:rPr>
+          <w:rFonts w:asciiTheme="minorHAnsi" w:eastAsiaTheme="minorEastAsia" w:hAnsiTheme="minorHAnsi" w:cstheme="minorBidi"/>
+          <w:b w:val="0"/>
+          <w:bCs w:val="0"/>
+          <w:caps w:val="0"/>
+          <w:noProof/>
+          <w:sz w:val="22"/>
+          <w:szCs w:val="22"/>
+        </w:rPr>
+        <w:tab/>
+      </w:r>
+      <w:r>
+        <w:rPr>
+          <w:noProof/>
+        </w:rPr>
+        <w:t>Liitteet</w:t>
+      </w:r>
+      <w:r>
+        <w:rPr>
+          <w:noProof/>
+        </w:rPr>
+        <w:tab/>
+      </w:r>
+      <w:r>
+        <w:rPr>
+          <w:noProof/>
+        </w:rPr>
+        <w:fldChar w:fldCharType="begin"/>
+      </w:r>
+      <w:r>
+        <w:rPr>
+          <w:noProof/>
+        </w:rPr>
+        <w:instrText xml:space="preserve"> PAGEREF _Toc469389479 \h </w:instrText>
+      </w:r>
+      <w:r>
+        <w:rPr>
+          <w:noProof/>
+        </w:rPr>
+      </w:r>
+      <w:r>
+        <w:rPr>
+          <w:noProof/>
+        </w:rPr>
+        <w:fldChar w:fldCharType="separate"/>
+      </w:r>
+      <w:r>
+        <w:rPr>
+          <w:noProof/>
+        </w:rPr>
+        <w:t>4</w:t>
       </w:r>
       <w:r>
         <w:rPr>
@@ -5327,8 +5420,8 @@
       <w:pPr>
         <w:pStyle w:val="Sisluet2"/>
       </w:pPr>
-      <w:bookmarkStart w:id="0" w:name="_Toc458937224"/>
-      <w:bookmarkStart w:id="1" w:name="_Toc459182926"/>
+      <w:bookmarkStart w:id="1" w:name="_Toc458937224"/>
+      <w:bookmarkStart w:id="2" w:name="_Toc459182926"/>
     </w:p>
     <w:p/>
     <w:p/>
@@ -5345,12 +5438,12 @@
       <w:r>
         <w:br w:type="page"/>
       </w:r>
-      <w:bookmarkStart w:id="2" w:name="_Toc465109963"/>
+      <w:bookmarkStart w:id="3" w:name="_Toc469389466"/>
       <w:r>
         <w:lastRenderedPageBreak/>
         <w:t>MUUTOSHISTORIA</w:t>
       </w:r>
-      <w:bookmarkEnd w:id="2"/>
+      <w:bookmarkEnd w:id="3"/>
     </w:p>
     <w:p/>
     <w:p>
@@ -5373,7 +5466,25 @@
           <w:bCs w:val="0"/>
           <w:color w:val="0000FF"/>
         </w:rPr>
-        <w:t>Versiointi tapahtuu siten, että viimeistä numeroa kasvatetaan, kun dokumenttia työstetään. Versionumeroa kasvatetaan aina!. Keskimmäistä numeroa kasvatetaan, kun dokumentti jaetaan kommentoitavaksi. Ensimmäinen hyväksytty versio on 1.0.0.</w:t>
+        <w:t>Versiointi tapahtuu siten, että viimeistä numeroa kasvatetaan, kun dokumenttia työstetään. Versionumeroa kasvatetaan aina</w:t>
+      </w:r>
+      <w:proofErr w:type="gramStart"/>
+      <w:r>
+        <w:rPr>
+          <w:b w:val="0"/>
+          <w:bCs w:val="0"/>
+          <w:color w:val="0000FF"/>
+        </w:rPr>
+        <w:t>!.</w:t>
+      </w:r>
+      <w:proofErr w:type="gramEnd"/>
+      <w:r>
+        <w:rPr>
+          <w:b w:val="0"/>
+          <w:bCs w:val="0"/>
+          <w:color w:val="0000FF"/>
+        </w:rPr>
+        <w:t xml:space="preserve"> Keskimmäistä numeroa kasvatetaan, kun dokumentti jaetaan kommentoitavaksi. Ensimmäinen hyväksytty versio on 1.0.0.</w:t>
       </w:r>
     </w:p>
     <w:p>
@@ -5632,6 +5743,7 @@
                 <w:bCs w:val="0"/>
               </w:rPr>
             </w:pPr>
+            <w:proofErr w:type="gramStart"/>
             <w:r>
               <w:rPr>
                 <w:b w:val="0"/>
@@ -5639,6 +5751,7 @@
               </w:rPr>
               <w:t>Dokumentti luotu</w:t>
             </w:r>
+            <w:proofErr w:type="gramEnd"/>
           </w:p>
         </w:tc>
       </w:tr>
@@ -5691,7 +5804,124 @@
                 <w:b w:val="0"/>
                 <w:bCs w:val="0"/>
               </w:rPr>
-              <w:t>??.??.????</w:t>
+              <w:t>13.12.2016</w:t>
+            </w:r>
+          </w:p>
+        </w:tc>
+        <w:tc>
+          <w:tcPr>
+            <w:tcW w:w="1234" w:type="dxa"/>
+            <w:tcBorders>
+              <w:top w:val="single" w:sz="4" w:space="0" w:color="auto"/>
+              <w:left w:val="single" w:sz="4" w:space="0" w:color="auto"/>
+              <w:bottom w:val="single" w:sz="4" w:space="0" w:color="auto"/>
+              <w:right w:val="single" w:sz="4" w:space="0" w:color="auto"/>
+            </w:tcBorders>
+          </w:tcPr>
+          <w:p>
+            <w:pPr>
+              <w:rPr>
+                <w:b w:val="0"/>
+                <w:bCs w:val="0"/>
+              </w:rPr>
+            </w:pPr>
+            <w:r>
+              <w:rPr>
+                <w:b w:val="0"/>
+                <w:bCs w:val="0"/>
+              </w:rPr>
+              <w:t>0.0.2</w:t>
+            </w:r>
+          </w:p>
+        </w:tc>
+        <w:tc>
+          <w:tcPr>
+            <w:tcW w:w="4218" w:type="dxa"/>
+            <w:tcBorders>
+              <w:top w:val="single" w:sz="4" w:space="0" w:color="auto"/>
+              <w:left w:val="single" w:sz="4" w:space="0" w:color="auto"/>
+              <w:bottom w:val="single" w:sz="4" w:space="0" w:color="auto"/>
+              <w:right w:val="single" w:sz="4" w:space="0" w:color="auto"/>
+            </w:tcBorders>
+          </w:tcPr>
+          <w:p>
+            <w:pPr>
+              <w:rPr>
+                <w:b w:val="0"/>
+                <w:bCs w:val="0"/>
+              </w:rPr>
+            </w:pPr>
+            <w:proofErr w:type="gramStart"/>
+            <w:r>
+              <w:rPr>
+                <w:b w:val="0"/>
+                <w:bCs w:val="0"/>
+              </w:rPr>
+              <w:t>Dokumenttia muokattu</w:t>
+            </w:r>
+            <w:proofErr w:type="gramEnd"/>
+          </w:p>
+        </w:tc>
+      </w:tr>
+      <w:tr>
+        <w:tc>
+          <w:tcPr>
+            <w:tcW w:w="2869" w:type="dxa"/>
+            <w:tcBorders>
+              <w:top w:val="single" w:sz="4" w:space="0" w:color="auto"/>
+              <w:left w:val="single" w:sz="4" w:space="0" w:color="auto"/>
+              <w:bottom w:val="single" w:sz="4" w:space="0" w:color="auto"/>
+              <w:right w:val="single" w:sz="4" w:space="0" w:color="auto"/>
+            </w:tcBorders>
+          </w:tcPr>
+          <w:p>
+            <w:pPr>
+              <w:rPr>
+                <w:b w:val="0"/>
+                <w:bCs w:val="0"/>
+              </w:rPr>
+            </w:pPr>
+            <w:r>
+              <w:rPr>
+                <w:b w:val="0"/>
+                <w:bCs w:val="0"/>
+              </w:rPr>
+              <w:t>Eetu Aaltonen</w:t>
+            </w:r>
+          </w:p>
+        </w:tc>
+        <w:tc>
+          <w:tcPr>
+            <w:tcW w:w="1567" w:type="dxa"/>
+            <w:tcBorders>
+              <w:top w:val="single" w:sz="4" w:space="0" w:color="auto"/>
+              <w:left w:val="single" w:sz="4" w:space="0" w:color="auto"/>
+              <w:bottom w:val="single" w:sz="4" w:space="0" w:color="auto"/>
+              <w:right w:val="single" w:sz="4" w:space="0" w:color="auto"/>
+            </w:tcBorders>
+          </w:tcPr>
+          <w:p>
+            <w:pPr>
+              <w:rPr>
+                <w:b w:val="0"/>
+                <w:bCs w:val="0"/>
+              </w:rPr>
+            </w:pPr>
+            <w:proofErr w:type="gramStart"/>
+            <w:r>
+              <w:rPr>
+                <w:b w:val="0"/>
+                <w:bCs w:val="0"/>
+              </w:rPr>
+              <w:t>??.??.</w:t>
+            </w:r>
+            <w:proofErr w:type="gramEnd"/>
+            <w:r>
+              <w:rPr>
+                <w:b w:val="0"/>
+                <w:bCs w:val="0"/>
+              </w:rPr>
+              <w:t>????</w:t>
             </w:r>
           </w:p>
         </w:tc>
@@ -5738,6 +5968,7 @@
                 <w:bCs w:val="0"/>
               </w:rPr>
             </w:pPr>
+            <w:proofErr w:type="gramStart"/>
             <w:r>
               <w:rPr>
                 <w:b w:val="0"/>
@@ -5745,6 +5976,7 @@
               </w:rPr>
               <w:t>Dokumentti hyväksytty</w:t>
             </w:r>
+            <w:proofErr w:type="gramEnd"/>
           </w:p>
         </w:tc>
       </w:tr>
@@ -5758,18 +5990,18 @@
       <w:pPr>
         <w:pStyle w:val="Otsikko1"/>
       </w:pPr>
-      <w:bookmarkStart w:id="3" w:name="_Toc465109964"/>
+      <w:bookmarkStart w:id="4" w:name="_Toc469389467"/>
       <w:r>
         <w:t>JOHDANTO</w:t>
       </w:r>
-      <w:bookmarkEnd w:id="3"/>
+      <w:bookmarkEnd w:id="4"/>
       <w:r>
         <w:t xml:space="preserve"> </w:t>
       </w:r>
-      <w:bookmarkStart w:id="4" w:name="_Toc24509781"/>
-      <w:bookmarkStart w:id="5" w:name="_Toc32889842"/>
-      <w:bookmarkEnd w:id="0"/>
+      <w:bookmarkStart w:id="5" w:name="_Toc24509781"/>
+      <w:bookmarkStart w:id="6" w:name="_Toc32889842"/>
       <w:bookmarkEnd w:id="1"/>
+      <w:bookmarkEnd w:id="2"/>
     </w:p>
     <w:p>
       <w:pPr>
@@ -5778,16 +6010,16 @@
           <w:color w:val="000000"/>
         </w:rPr>
       </w:pPr>
-      <w:bookmarkStart w:id="6" w:name="_Toc465109965"/>
+      <w:bookmarkStart w:id="7" w:name="_Toc469389468"/>
       <w:r>
         <w:rPr>
           <w:color w:val="000000"/>
         </w:rPr>
         <w:t>Dokumentin tarkoitus</w:t>
       </w:r>
-      <w:bookmarkEnd w:id="4"/>
       <w:bookmarkEnd w:id="5"/>
       <w:bookmarkEnd w:id="6"/>
+      <w:bookmarkEnd w:id="7"/>
     </w:p>
     <w:p>
       <w:pPr>
@@ -5810,6 +6042,8 @@
         </w:rPr>
         <w:t xml:space="preserve">tuksena ohjeistaa </w:t>
       </w:r>
+      <w:proofErr w:type="spellStart"/>
+      <w:proofErr w:type="gramStart"/>
       <w:r>
         <w:rPr>
           <w:b w:val="0"/>
@@ -5817,6 +6051,7 @@
         </w:rPr>
         <w:t>Home&amp;Life</w:t>
       </w:r>
+      <w:proofErr w:type="gramEnd"/>
       <w:r>
         <w:rPr>
           <w:b w:val="0"/>
@@ -5831,6 +6066,7 @@
         </w:rPr>
         <w:t>projektin</w:t>
       </w:r>
+      <w:proofErr w:type="spellEnd"/>
       <w:r>
         <w:rPr>
           <w:b w:val="0"/>
@@ -5889,15 +6125,15 @@
       <w:pPr>
         <w:pStyle w:val="Otsikko2"/>
       </w:pPr>
-      <w:bookmarkStart w:id="7" w:name="_Toc24509782"/>
-      <w:bookmarkStart w:id="8" w:name="_Toc32889843"/>
-      <w:bookmarkStart w:id="9" w:name="_Toc465109966"/>
+      <w:bookmarkStart w:id="8" w:name="_Toc24509782"/>
+      <w:bookmarkStart w:id="9" w:name="_Toc32889843"/>
+      <w:bookmarkStart w:id="10" w:name="_Toc469389469"/>
       <w:r>
         <w:t>Dokumentin sisältö</w:t>
       </w:r>
-      <w:bookmarkEnd w:id="7"/>
       <w:bookmarkEnd w:id="8"/>
       <w:bookmarkEnd w:id="9"/>
+      <w:bookmarkEnd w:id="10"/>
     </w:p>
     <w:p/>
     <w:p>
@@ -6133,11 +6369,11 @@
       <w:pPr>
         <w:pStyle w:val="Otsikko1"/>
       </w:pPr>
-      <w:bookmarkStart w:id="10" w:name="_Toc465109967"/>
+      <w:bookmarkStart w:id="11" w:name="_Toc469389470"/>
       <w:r>
         <w:t>Määritelmät ja termien selitykset</w:t>
       </w:r>
-      <w:bookmarkEnd w:id="10"/>
+      <w:bookmarkEnd w:id="11"/>
     </w:p>
     <w:p/>
     <w:tbl>
@@ -6292,12 +6528,12 @@
       <w:pPr>
         <w:pStyle w:val="Otsikko1"/>
       </w:pPr>
-      <w:bookmarkStart w:id="11" w:name="_Toc465109968"/>
+      <w:bookmarkStart w:id="12" w:name="_Toc469389471"/>
       <w:r>
         <w:lastRenderedPageBreak/>
         <w:t>TESTAUKSEN KOHDE JA TAVOITTEET</w:t>
       </w:r>
-      <w:bookmarkEnd w:id="11"/>
+      <w:bookmarkEnd w:id="12"/>
     </w:p>
     <w:p>
       <w:pPr>
@@ -6306,14 +6542,14 @@
           <w:color w:val="000000"/>
         </w:rPr>
       </w:pPr>
-      <w:bookmarkStart w:id="12" w:name="_Toc465109969"/>
+      <w:bookmarkStart w:id="13" w:name="_Toc469389472"/>
       <w:r>
         <w:rPr>
           <w:color w:val="000000"/>
         </w:rPr>
         <w:t>Testauskohde</w:t>
       </w:r>
-      <w:bookmarkEnd w:id="12"/>
+      <w:bookmarkEnd w:id="13"/>
     </w:p>
     <w:p>
       <w:pPr>
@@ -6340,11 +6576,27 @@
         </w:rPr>
         <w:t xml:space="preserve">Testauksen kohde on </w:t>
       </w:r>
-      <w:r>
-        <w:rPr>
-          <w:b w:val="0"/>
-        </w:rPr>
-        <w:t>Home&amp;Life-projekti.</w:t>
+      <w:proofErr w:type="spellStart"/>
+      <w:proofErr w:type="gramStart"/>
+      <w:r>
+        <w:rPr>
+          <w:b w:val="0"/>
+        </w:rPr>
+        <w:t>Home&amp;Life</w:t>
+      </w:r>
+      <w:proofErr w:type="gramEnd"/>
+      <w:r>
+        <w:rPr>
+          <w:b w:val="0"/>
+        </w:rPr>
+        <w:t>-projekti</w:t>
+      </w:r>
+      <w:proofErr w:type="spellEnd"/>
+      <w:r>
+        <w:rPr>
+          <w:b w:val="0"/>
+        </w:rPr>
+        <w:t>.</w:t>
       </w:r>
     </w:p>
     <w:p>
@@ -6360,14 +6612,14 @@
       <w:pPr>
         <w:pStyle w:val="Otsikko2"/>
       </w:pPr>
-      <w:bookmarkStart w:id="13" w:name="_Toc465109970"/>
+      <w:bookmarkStart w:id="14" w:name="_Toc469389473"/>
       <w:r>
         <w:rPr>
           <w:color w:val="000000"/>
         </w:rPr>
         <w:t>Tavoitteet</w:t>
       </w:r>
-      <w:bookmarkEnd w:id="13"/>
+      <w:bookmarkEnd w:id="14"/>
     </w:p>
     <w:p/>
     <w:p>
@@ -6406,11 +6658,11 @@
       <w:pPr>
         <w:pStyle w:val="Otsikko1"/>
       </w:pPr>
-      <w:bookmarkStart w:id="14" w:name="_Toc465109971"/>
+      <w:bookmarkStart w:id="15" w:name="_Toc469389474"/>
       <w:r>
         <w:t>TESTAUSYMPÄRISTÖ</w:t>
       </w:r>
-      <w:bookmarkEnd w:id="14"/>
+      <w:bookmarkEnd w:id="15"/>
     </w:p>
     <w:p>
       <w:pPr>
@@ -6642,7 +6894,21 @@
               <w:rPr>
                 <w:b w:val="0"/>
               </w:rPr>
-              <w:t>Samsung Series 3</w:t>
+              <w:t xml:space="preserve">Samsung </w:t>
+            </w:r>
+            <w:proofErr w:type="spellStart"/>
+            <w:r>
+              <w:rPr>
+                <w:b w:val="0"/>
+              </w:rPr>
+              <w:t>Series</w:t>
+            </w:r>
+            <w:proofErr w:type="spellEnd"/>
+            <w:r>
+              <w:rPr>
+                <w:b w:val="0"/>
+              </w:rPr>
+              <w:t xml:space="preserve"> 3</w:t>
             </w:r>
           </w:p>
         </w:tc>
@@ -6712,11 +6978,11 @@
       <w:pPr>
         <w:pStyle w:val="Otsikko1"/>
       </w:pPr>
-      <w:bookmarkStart w:id="15" w:name="_Toc465109972"/>
+      <w:bookmarkStart w:id="16" w:name="_Toc469389475"/>
       <w:r>
         <w:t>testattavat toiminnot</w:t>
       </w:r>
-      <w:bookmarkEnd w:id="15"/>
+      <w:bookmarkEnd w:id="16"/>
     </w:p>
     <w:p>
       <w:pPr>
@@ -6808,7 +7074,7 @@
         <w:rPr>
           <w:b w:val="0"/>
         </w:rPr>
-        <w:t>Näkymän vaihto</w:t>
+        <w:t>Kirjautuminen ulos</w:t>
       </w:r>
     </w:p>
     <w:p>
@@ -6826,7 +7092,7 @@
         <w:rPr>
           <w:b w:val="0"/>
         </w:rPr>
-        <w:t>Näkymään liittyvät rajoitteet</w:t>
+        <w:t>Etsi/Haku</w:t>
       </w:r>
     </w:p>
     <w:p>
@@ -6844,7 +7110,7 @@
         <w:rPr>
           <w:b w:val="0"/>
         </w:rPr>
-        <w:t>Tietokantayhteydet</w:t>
+        <w:t>Näkymän vaihto</w:t>
       </w:r>
     </w:p>
     <w:p>
@@ -6862,7 +7128,7 @@
         <w:rPr>
           <w:b w:val="0"/>
         </w:rPr>
-        <w:t>Tietojen tallentaminen</w:t>
+        <w:t>Näkymään liittyvät rajoitteet</w:t>
       </w:r>
     </w:p>
     <w:p>
@@ -6880,7 +7146,7 @@
         <w:rPr>
           <w:b w:val="0"/>
         </w:rPr>
-        <w:t>Tietojen poistaminen</w:t>
+        <w:t>Toimintoihin liittyvät rajoitteet</w:t>
       </w:r>
     </w:p>
     <w:p>
@@ -6898,7 +7164,7 @@
         <w:rPr>
           <w:b w:val="0"/>
         </w:rPr>
-        <w:t>Tietojen muuttaminen</w:t>
+        <w:t>Tietokantayhteydet</w:t>
       </w:r>
     </w:p>
     <w:p>
@@ -6916,7 +7182,7 @@
         <w:rPr>
           <w:b w:val="0"/>
         </w:rPr>
-        <w:t>Toimintoihin liittyvät rajoitteet</w:t>
+        <w:t>Etusivu</w:t>
       </w:r>
     </w:p>
     <w:p>
@@ -6934,26 +7200,132 @@
         <w:rPr>
           <w:b w:val="0"/>
         </w:rPr>
-        <w:t>…</w:t>
-      </w:r>
-      <w:bookmarkStart w:id="16" w:name="_GoBack"/>
-      <w:bookmarkEnd w:id="16"/>
+        <w:t>Talous</w:t>
+      </w:r>
     </w:p>
     <w:p>
       <w:pPr>
-        <w:pStyle w:val="Otsikko1"/>
-      </w:pPr>
-      <w:bookmarkStart w:id="17" w:name="_Toc465109973"/>
-      <w:r>
-        <w:t>toimintojen testitapaukset</w:t>
-      </w:r>
-      <w:bookmarkEnd w:id="17"/>
-      <w:r>
-        <w:t xml:space="preserve"> </w:t>
+        <w:pStyle w:val="Luettelokappale"/>
+        <w:numPr>
+          <w:ilvl w:val="0"/>
+          <w:numId w:val="43"/>
+        </w:numPr>
+        <w:rPr>
+          <w:b w:val="0"/>
+        </w:rPr>
+      </w:pPr>
+      <w:r>
+        <w:rPr>
+          <w:b w:val="0"/>
+        </w:rPr>
+        <w:t>Ruokalista</w:t>
       </w:r>
     </w:p>
     <w:p>
       <w:pPr>
+        <w:pStyle w:val="Luettelokappale"/>
+        <w:numPr>
+          <w:ilvl w:val="0"/>
+          <w:numId w:val="43"/>
+        </w:numPr>
+        <w:rPr>
+          <w:b w:val="0"/>
+        </w:rPr>
+      </w:pPr>
+      <w:r>
+        <w:rPr>
+          <w:b w:val="0"/>
+        </w:rPr>
+        <w:t>Siivousvuorot</w:t>
+      </w:r>
+    </w:p>
+    <w:p>
+      <w:pPr>
+        <w:pStyle w:val="Luettelokappale"/>
+        <w:numPr>
+          <w:ilvl w:val="0"/>
+          <w:numId w:val="43"/>
+        </w:numPr>
+        <w:rPr>
+          <w:b w:val="0"/>
+        </w:rPr>
+      </w:pPr>
+      <w:r>
+        <w:rPr>
+          <w:b w:val="0"/>
+        </w:rPr>
+        <w:t>Kauppalappu</w:t>
+      </w:r>
+    </w:p>
+    <w:p>
+      <w:pPr>
+        <w:pStyle w:val="Luettelokappale"/>
+        <w:numPr>
+          <w:ilvl w:val="0"/>
+          <w:numId w:val="43"/>
+        </w:numPr>
+        <w:rPr>
+          <w:b w:val="0"/>
+        </w:rPr>
+      </w:pPr>
+      <w:r>
+        <w:rPr>
+          <w:b w:val="0"/>
+        </w:rPr>
+        <w:t>Kalenteri</w:t>
+      </w:r>
+    </w:p>
+    <w:p>
+      <w:pPr>
+        <w:pStyle w:val="Luettelokappale"/>
+        <w:numPr>
+          <w:ilvl w:val="0"/>
+          <w:numId w:val="43"/>
+        </w:numPr>
+        <w:rPr>
+          <w:b w:val="0"/>
+        </w:rPr>
+      </w:pPr>
+      <w:r>
+        <w:rPr>
+          <w:b w:val="0"/>
+        </w:rPr>
+        <w:t>Liikuntamittari</w:t>
+      </w:r>
+    </w:p>
+    <w:p>
+      <w:pPr>
+        <w:pStyle w:val="Luettelokappale"/>
+        <w:numPr>
+          <w:ilvl w:val="0"/>
+          <w:numId w:val="43"/>
+        </w:numPr>
+        <w:rPr>
+          <w:b w:val="0"/>
+        </w:rPr>
+      </w:pPr>
+      <w:r>
+        <w:rPr>
+          <w:b w:val="0"/>
+        </w:rPr>
+        <w:t>Muistilistat</w:t>
+      </w:r>
+    </w:p>
+    <w:p>
+      <w:pPr>
+        <w:pStyle w:val="Otsikko1"/>
+      </w:pPr>
+      <w:bookmarkStart w:id="17" w:name="_Toc469389476"/>
+      <w:r>
+        <w:t>toimintojen testitapaukset</w:t>
+      </w:r>
+      <w:bookmarkEnd w:id="17"/>
+      <w:r>
+        <w:t xml:space="preserve"> </w:t>
+      </w:r>
+    </w:p>
+    <w:p>
+      <w:pPr>
         <w:rPr>
           <w:b w:val="0"/>
           <w:bCs w:val="0"/>
@@ -6961,306 +7333,29 @@
         </w:rPr>
       </w:pPr>
     </w:p>
-    <w:tbl>
-      <w:tblPr>
-        <w:tblW w:w="0" w:type="auto"/>
-        <w:tblInd w:w="108" w:type="dxa"/>
-        <w:tblBorders>
-          <w:top w:val="single" w:sz="4" w:space="0" w:color="auto"/>
-          <w:left w:val="single" w:sz="4" w:space="0" w:color="auto"/>
-          <w:bottom w:val="single" w:sz="4" w:space="0" w:color="auto"/>
-          <w:right w:val="single" w:sz="4" w:space="0" w:color="auto"/>
-          <w:insideH w:val="single" w:sz="4" w:space="0" w:color="auto"/>
-          <w:insideV w:val="single" w:sz="4" w:space="0" w:color="auto"/>
-        </w:tblBorders>
-        <w:tblLook w:val="0000" w:firstRow="0" w:lastRow="0" w:firstColumn="0" w:lastColumn="0" w:noHBand="0" w:noVBand="0"/>
-      </w:tblPr>
-      <w:tblGrid>
-        <w:gridCol w:w="709"/>
-        <w:gridCol w:w="2835"/>
-        <w:gridCol w:w="3865"/>
-        <w:gridCol w:w="2621"/>
-      </w:tblGrid>
-      <w:tr>
-        <w:tc>
-          <w:tcPr>
-            <w:tcW w:w="709" w:type="dxa"/>
-          </w:tcPr>
-          <w:p>
-            <w:r>
-              <w:t>Nro</w:t>
-            </w:r>
-          </w:p>
-        </w:tc>
-        <w:tc>
-          <w:tcPr>
-            <w:tcW w:w="2835" w:type="dxa"/>
-          </w:tcPr>
-          <w:p>
-            <w:r>
-              <w:t>Toiminto</w:t>
-            </w:r>
-          </w:p>
-        </w:tc>
-        <w:tc>
-          <w:tcPr>
-            <w:tcW w:w="3865" w:type="dxa"/>
-          </w:tcPr>
-          <w:p>
-            <w:r>
-              <w:t>Testitapaus</w:t>
-            </w:r>
-          </w:p>
-        </w:tc>
-        <w:tc>
-          <w:tcPr>
-            <w:tcW w:w="2621" w:type="dxa"/>
-          </w:tcPr>
-          <w:p>
-            <w:r>
-              <w:t>Hyväksymiskriteerit</w:t>
-            </w:r>
-          </w:p>
-        </w:tc>
-      </w:tr>
-      <w:tr>
-        <w:tc>
-          <w:tcPr>
-            <w:tcW w:w="709" w:type="dxa"/>
-          </w:tcPr>
-          <w:p>
-            <w:pPr>
-              <w:pStyle w:val="Sisluet2"/>
-              <w:rPr>
-                <w:color w:val="auto"/>
-              </w:rPr>
-            </w:pPr>
-            <w:r>
-              <w:rPr>
-                <w:color w:val="auto"/>
-              </w:rPr>
-              <w:t>1</w:t>
-            </w:r>
-          </w:p>
-        </w:tc>
-        <w:tc>
-          <w:tcPr>
-            <w:tcW w:w="2835" w:type="dxa"/>
-          </w:tcPr>
-          <w:p>
-            <w:r>
-              <w:t>Ohjelman avaaminen</w:t>
-            </w:r>
-          </w:p>
-        </w:tc>
-        <w:tc>
-          <w:tcPr>
-            <w:tcW w:w="3865" w:type="dxa"/>
-          </w:tcPr>
-          <w:p>
-            <w:pPr>
-              <w:rPr>
-                <w:b w:val="0"/>
-                <w:bCs w:val="0"/>
-              </w:rPr>
-            </w:pPr>
-          </w:p>
-        </w:tc>
-        <w:tc>
-          <w:tcPr>
-            <w:tcW w:w="2621" w:type="dxa"/>
-          </w:tcPr>
-          <w:p>
-            <w:pPr>
-              <w:rPr>
-                <w:b w:val="0"/>
-                <w:bCs w:val="0"/>
-              </w:rPr>
-            </w:pPr>
-          </w:p>
-        </w:tc>
-      </w:tr>
-      <w:tr>
-        <w:trPr>
-          <w:trHeight w:val="228"/>
-        </w:trPr>
-        <w:tc>
-          <w:tcPr>
-            <w:tcW w:w="709" w:type="dxa"/>
-          </w:tcPr>
-          <w:p>
-            <w:pPr>
-              <w:pStyle w:val="Sisluet2"/>
-              <w:rPr>
-                <w:color w:val="auto"/>
-              </w:rPr>
-            </w:pPr>
-            <w:r>
-              <w:rPr>
-                <w:color w:val="auto"/>
-              </w:rPr>
-              <w:t>1.1</w:t>
-            </w:r>
-          </w:p>
-        </w:tc>
-        <w:tc>
-          <w:tcPr>
-            <w:tcW w:w="2835" w:type="dxa"/>
-          </w:tcPr>
-          <w:p>
-            <w:pPr>
-              <w:rPr>
-                <w:b w:val="0"/>
-              </w:rPr>
-            </w:pPr>
-            <w:r>
-              <w:rPr>
-                <w:b w:val="0"/>
-              </w:rPr>
-              <w:t>Ohjelman avaaminen</w:t>
-            </w:r>
-          </w:p>
-        </w:tc>
-        <w:tc>
-          <w:tcPr>
-            <w:tcW w:w="3865" w:type="dxa"/>
-          </w:tcPr>
-          <w:p>
-            <w:pPr>
-              <w:rPr>
-                <w:b w:val="0"/>
-              </w:rPr>
-            </w:pPr>
-            <w:r>
-              <w:rPr>
-                <w:b w:val="0"/>
-              </w:rPr>
-              <w:t>T</w:t>
-            </w:r>
-            <w:r>
-              <w:rPr>
-                <w:b w:val="0"/>
-              </w:rPr>
-              <w:t>ietokannan olemassaolon tarkistaminen</w:t>
-            </w:r>
-          </w:p>
-        </w:tc>
-        <w:tc>
-          <w:tcPr>
-            <w:tcW w:w="2621" w:type="dxa"/>
-          </w:tcPr>
-          <w:p>
-            <w:pPr>
-              <w:rPr>
-                <w:b w:val="0"/>
-                <w:bCs w:val="0"/>
-              </w:rPr>
-            </w:pPr>
-            <w:r>
-              <w:rPr>
-                <w:b w:val="0"/>
-                <w:bCs w:val="0"/>
-              </w:rPr>
-              <w:t>Ei kaadu VS:n omaan virheilmoitukseen</w:t>
-            </w:r>
-          </w:p>
-        </w:tc>
-      </w:tr>
-      <w:tr>
-        <w:trPr>
-          <w:trHeight w:val="228"/>
-        </w:trPr>
-        <w:tc>
-          <w:tcPr>
-            <w:tcW w:w="709" w:type="dxa"/>
-          </w:tcPr>
-          <w:p>
-            <w:pPr>
-              <w:pStyle w:val="Sisluet2"/>
-              <w:rPr>
-                <w:color w:val="auto"/>
-              </w:rPr>
-            </w:pPr>
-            <w:r>
-              <w:rPr>
-                <w:color w:val="auto"/>
-              </w:rPr>
-              <w:t>1</w:t>
-            </w:r>
-            <w:r>
-              <w:rPr>
-                <w:color w:val="auto"/>
-              </w:rPr>
-              <w:t>.2</w:t>
-            </w:r>
-          </w:p>
-        </w:tc>
-        <w:tc>
-          <w:tcPr>
-            <w:tcW w:w="2835" w:type="dxa"/>
-          </w:tcPr>
-          <w:p>
-            <w:pPr>
-              <w:rPr>
-                <w:b w:val="0"/>
-              </w:rPr>
-            </w:pPr>
-            <w:r>
-              <w:rPr>
-                <w:b w:val="0"/>
-              </w:rPr>
-              <w:t>Ohjelman avaaminen</w:t>
-            </w:r>
-          </w:p>
-        </w:tc>
-        <w:tc>
-          <w:tcPr>
-            <w:tcW w:w="3865" w:type="dxa"/>
-          </w:tcPr>
-          <w:p>
-            <w:pPr>
-              <w:rPr>
-                <w:b w:val="0"/>
-              </w:rPr>
-            </w:pPr>
-            <w:r>
-              <w:rPr>
-                <w:b w:val="0"/>
-              </w:rPr>
-              <w:t>T</w:t>
-            </w:r>
-            <w:r>
-              <w:rPr>
-                <w:b w:val="0"/>
-              </w:rPr>
-              <w:t>ietokannan olemassaolon tarkistaminen</w:t>
-            </w:r>
-          </w:p>
-        </w:tc>
-        <w:tc>
-          <w:tcPr>
-            <w:tcW w:w="2621" w:type="dxa"/>
-          </w:tcPr>
-          <w:p>
-            <w:pPr>
-              <w:rPr>
-                <w:b w:val="0"/>
-                <w:bCs w:val="0"/>
-              </w:rPr>
-            </w:pPr>
-            <w:r>
-              <w:rPr>
-                <w:b w:val="0"/>
-                <w:bCs w:val="0"/>
-              </w:rPr>
-              <w:t>Ei kaadu VS:n omaan virheilmoitukseen</w:t>
-            </w:r>
-          </w:p>
-        </w:tc>
-      </w:tr>
-    </w:tbl>
     <w:p>
       <w:pPr>
+        <w:ind w:firstLine="432"/>
+        <w:rPr>
+          <w:b w:val="0"/>
+        </w:rPr>
+      </w:pPr>
+      <w:r>
+        <w:rPr>
+          <w:b w:val="0"/>
+        </w:rPr>
+        <w:t>Lii</w:t>
+      </w:r>
+      <w:r>
+        <w:rPr>
+          <w:b w:val="0"/>
+        </w:rPr>
+        <w:t>tteenä</w:t>
+      </w:r>
+    </w:p>
+    <w:p>
+      <w:pPr>
+        <w:ind w:left="432"/>
         <w:rPr>
           <w:b w:val="0"/>
           <w:bCs w:val="0"/>
@@ -7270,18 +7365,9 @@
     </w:p>
     <w:p>
       <w:pPr>
-        <w:rPr>
-          <w:b w:val="0"/>
-          <w:bCs w:val="0"/>
-          <w:color w:val="0000FF"/>
-        </w:rPr>
-      </w:pPr>
-    </w:p>
-    <w:p>
-      <w:pPr>
         <w:pStyle w:val="Otsikko1"/>
       </w:pPr>
-      <w:bookmarkStart w:id="18" w:name="_Toc465109974"/>
+      <w:bookmarkStart w:id="18" w:name="_Toc469389477"/>
       <w:r>
         <w:t>erikoistilanteet</w:t>
       </w:r>
@@ -7468,7 +7554,7 @@
       <w:pPr>
         <w:pStyle w:val="Otsikko1"/>
       </w:pPr>
-      <w:bookmarkStart w:id="19" w:name="_Toc465109975"/>
+      <w:bookmarkStart w:id="19" w:name="_Toc469389478"/>
       <w:r>
         <w:t>ominaisuudet, joita ei testata</w:t>
       </w:r>
@@ -7506,8 +7592,18 @@
           <w:bCs w:val="0"/>
           <w:color w:val="0000FF"/>
         </w:rPr>
-        <w:t xml:space="preserve"> Listaa ei-testattavia ominaisuuksista. Kaikkia ohjelmiston piirteitä ei välttämättä voida testata. Syynä voi olla esimerkiksi se, että kaikki tarvittavat laitteet tai järjestelmät, joihin liitytään eivät ole käytettävissä tai eivät ole valmiina.</w:t>
-      </w:r>
+        <w:t xml:space="preserve"> Listaa ei-testattavia ominaisuuksista. Kaikkia ohjelmiston piirteitä ei välttämättä voida testata. </w:t>
+      </w:r>
+      <w:proofErr w:type="gramStart"/>
+      <w:r>
+        <w:rPr>
+          <w:b w:val="0"/>
+          <w:bCs w:val="0"/>
+          <w:color w:val="0000FF"/>
+        </w:rPr>
+        <w:t>Syynä voi olla esimerkiksi se, että kaikki tarvittavat laitteet tai järjestelmät, joihin liitytään eivät ole käytettävissä tai eivät ole valmiina.</w:t>
+      </w:r>
+      <w:proofErr w:type="gramEnd"/>
     </w:p>
     <w:p>
       <w:pPr>
@@ -7552,6 +7648,40 @@
           <w:bCs w:val="0"/>
         </w:rPr>
         <w:t>laitesopivuutta ei voida testata.</w:t>
+      </w:r>
+    </w:p>
+    <w:p>
+      <w:pPr>
+        <w:rPr>
+          <w:b w:val="0"/>
+          <w:bCs w:val="0"/>
+        </w:rPr>
+      </w:pPr>
+    </w:p>
+    <w:p>
+      <w:pPr>
+        <w:pStyle w:val="Otsikko1"/>
+      </w:pPr>
+      <w:bookmarkStart w:id="20" w:name="_Toc469389479"/>
+      <w:r>
+        <w:t>Liitteet</w:t>
+      </w:r>
+      <w:bookmarkEnd w:id="20"/>
+    </w:p>
+    <w:p/>
+    <w:p>
+      <w:pPr>
+        <w:rPr>
+          <w:b w:val="0"/>
+          <w:bCs w:val="0"/>
+        </w:rPr>
+      </w:pPr>
+      <w:r>
+        <w:rPr>
+          <w:b w:val="0"/>
+          <w:bCs w:val="0"/>
+        </w:rPr>
+        <w:t>TesSu_toimintojen_testitapaukset.docx</w:t>
       </w:r>
     </w:p>
     <w:sectPr>
@@ -7806,7 +7936,7 @@
         <w:bCs w:val="0"/>
         <w:noProof/>
       </w:rPr>
-      <w:t>3</w:t>
+      <w:t>1</w:t>
     </w:r>
     <w:r>
       <w:rPr>
@@ -7950,6 +8080,8 @@
       </w:rPr>
       <w:tab/>
     </w:r>
+    <w:proofErr w:type="spellStart"/>
+    <w:proofErr w:type="gramStart"/>
     <w:r>
       <w:rPr>
         <w:b w:val="0"/>
@@ -7959,6 +8091,8 @@
       </w:rPr>
       <w:t>Home&amp;Life</w:t>
     </w:r>
+    <w:proofErr w:type="spellEnd"/>
+    <w:proofErr w:type="gramEnd"/>
     <w:r>
       <w:rPr>
         <w:b w:val="0"/>
@@ -10318,7 +10452,6 @@
   <w:style w:type="character" w:default="1" w:styleId="Kappaleenoletusfontti">
     <w:name w:val="Default Paragraph Font"/>
     <w:uiPriority w:val="1"/>
-    <w:semiHidden/>
     <w:unhideWhenUsed/>
   </w:style>
   <w:style w:type="table" w:default="1" w:styleId="Normaalitaulukko">
@@ -10961,7 +11094,7 @@
 </file>
 
 <file path=customXml/itemProps2.xml><?xml version="1.0" encoding="utf-8"?>
-<ds:datastoreItem xmlns:ds="http://schemas.openxmlformats.org/officeDocument/2006/customXml" ds:itemID="{9C5E4244-DF71-4302-A671-79B76BD0B142}">
+<ds:datastoreItem xmlns:ds="http://schemas.openxmlformats.org/officeDocument/2006/customXml" ds:itemID="{FF15A5B8-B858-4809-97C5-876604616357}">
   <ds:schemaRefs>
     <ds:schemaRef ds:uri="http://schemas.openxmlformats.org/officeDocument/2006/bibliography"/>
   </ds:schemaRefs>

--- a/Home_n_Life_C/Testaus/Testaussuunnitelma.docx
+++ b/Home_n_Life_C/Testaus/Testaussuunnitelma.docx
@@ -4245,8 +4245,6 @@
       <w:r>
         <w:fldChar w:fldCharType="separate"/>
       </w:r>
-      <w:bookmarkStart w:id="0" w:name="_GoBack"/>
-      <w:bookmarkEnd w:id="0"/>
       <w:r>
         <w:rPr>
           <w:noProof/>
@@ -5420,8 +5418,8 @@
       <w:pPr>
         <w:pStyle w:val="Sisluet2"/>
       </w:pPr>
-      <w:bookmarkStart w:id="1" w:name="_Toc458937224"/>
-      <w:bookmarkStart w:id="2" w:name="_Toc459182926"/>
+      <w:bookmarkStart w:id="0" w:name="_Toc458937224"/>
+      <w:bookmarkStart w:id="1" w:name="_Toc459182926"/>
     </w:p>
     <w:p/>
     <w:p/>
@@ -5438,12 +5436,12 @@
       <w:r>
         <w:br w:type="page"/>
       </w:r>
-      <w:bookmarkStart w:id="3" w:name="_Toc469389466"/>
+      <w:bookmarkStart w:id="2" w:name="_Toc469389466"/>
       <w:r>
         <w:lastRenderedPageBreak/>
         <w:t>MUUTOSHISTORIA</w:t>
       </w:r>
-      <w:bookmarkEnd w:id="3"/>
+      <w:bookmarkEnd w:id="2"/>
     </w:p>
     <w:p/>
     <w:p>
@@ -5990,18 +5988,18 @@
       <w:pPr>
         <w:pStyle w:val="Otsikko1"/>
       </w:pPr>
-      <w:bookmarkStart w:id="4" w:name="_Toc469389467"/>
+      <w:bookmarkStart w:id="3" w:name="_Toc469389467"/>
       <w:r>
         <w:t>JOHDANTO</w:t>
       </w:r>
-      <w:bookmarkEnd w:id="4"/>
+      <w:bookmarkEnd w:id="3"/>
       <w:r>
         <w:t xml:space="preserve"> </w:t>
       </w:r>
-      <w:bookmarkStart w:id="5" w:name="_Toc24509781"/>
-      <w:bookmarkStart w:id="6" w:name="_Toc32889842"/>
+      <w:bookmarkStart w:id="4" w:name="_Toc24509781"/>
+      <w:bookmarkStart w:id="5" w:name="_Toc32889842"/>
+      <w:bookmarkEnd w:id="0"/>
       <w:bookmarkEnd w:id="1"/>
-      <w:bookmarkEnd w:id="2"/>
     </w:p>
     <w:p>
       <w:pPr>
@@ -6010,16 +6008,16 @@
           <w:color w:val="000000"/>
         </w:rPr>
       </w:pPr>
-      <w:bookmarkStart w:id="7" w:name="_Toc469389468"/>
+      <w:bookmarkStart w:id="6" w:name="_Toc469389468"/>
       <w:r>
         <w:rPr>
           <w:color w:val="000000"/>
         </w:rPr>
         <w:t>Dokumentin tarkoitus</w:t>
       </w:r>
+      <w:bookmarkEnd w:id="4"/>
       <w:bookmarkEnd w:id="5"/>
       <w:bookmarkEnd w:id="6"/>
-      <w:bookmarkEnd w:id="7"/>
     </w:p>
     <w:p>
       <w:pPr>
@@ -6125,15 +6123,15 @@
       <w:pPr>
         <w:pStyle w:val="Otsikko2"/>
       </w:pPr>
-      <w:bookmarkStart w:id="8" w:name="_Toc24509782"/>
-      <w:bookmarkStart w:id="9" w:name="_Toc32889843"/>
-      <w:bookmarkStart w:id="10" w:name="_Toc469389469"/>
+      <w:bookmarkStart w:id="7" w:name="_Toc24509782"/>
+      <w:bookmarkStart w:id="8" w:name="_Toc32889843"/>
+      <w:bookmarkStart w:id="9" w:name="_Toc469389469"/>
       <w:r>
         <w:t>Dokumentin sisältö</w:t>
       </w:r>
+      <w:bookmarkEnd w:id="7"/>
       <w:bookmarkEnd w:id="8"/>
       <w:bookmarkEnd w:id="9"/>
-      <w:bookmarkEnd w:id="10"/>
     </w:p>
     <w:p/>
     <w:p>
@@ -6369,11 +6367,11 @@
       <w:pPr>
         <w:pStyle w:val="Otsikko1"/>
       </w:pPr>
-      <w:bookmarkStart w:id="11" w:name="_Toc469389470"/>
+      <w:bookmarkStart w:id="10" w:name="_Toc469389470"/>
       <w:r>
         <w:t>Määritelmät ja termien selitykset</w:t>
       </w:r>
-      <w:bookmarkEnd w:id="11"/>
+      <w:bookmarkEnd w:id="10"/>
     </w:p>
     <w:p/>
     <w:tbl>
@@ -6528,12 +6526,12 @@
       <w:pPr>
         <w:pStyle w:val="Otsikko1"/>
       </w:pPr>
-      <w:bookmarkStart w:id="12" w:name="_Toc469389471"/>
+      <w:bookmarkStart w:id="11" w:name="_Toc469389471"/>
       <w:r>
         <w:lastRenderedPageBreak/>
         <w:t>TESTAUKSEN KOHDE JA TAVOITTEET</w:t>
       </w:r>
-      <w:bookmarkEnd w:id="12"/>
+      <w:bookmarkEnd w:id="11"/>
     </w:p>
     <w:p>
       <w:pPr>
@@ -6542,14 +6540,14 @@
           <w:color w:val="000000"/>
         </w:rPr>
       </w:pPr>
-      <w:bookmarkStart w:id="13" w:name="_Toc469389472"/>
+      <w:bookmarkStart w:id="12" w:name="_Toc469389472"/>
       <w:r>
         <w:rPr>
           <w:color w:val="000000"/>
         </w:rPr>
         <w:t>Testauskohde</w:t>
       </w:r>
-      <w:bookmarkEnd w:id="13"/>
+      <w:bookmarkEnd w:id="12"/>
     </w:p>
     <w:p>
       <w:pPr>
@@ -6612,14 +6610,14 @@
       <w:pPr>
         <w:pStyle w:val="Otsikko2"/>
       </w:pPr>
-      <w:bookmarkStart w:id="14" w:name="_Toc469389473"/>
+      <w:bookmarkStart w:id="13" w:name="_Toc469389473"/>
       <w:r>
         <w:rPr>
           <w:color w:val="000000"/>
         </w:rPr>
         <w:t>Tavoitteet</w:t>
       </w:r>
-      <w:bookmarkEnd w:id="14"/>
+      <w:bookmarkEnd w:id="13"/>
     </w:p>
     <w:p/>
     <w:p>
@@ -6658,11 +6656,11 @@
       <w:pPr>
         <w:pStyle w:val="Otsikko1"/>
       </w:pPr>
-      <w:bookmarkStart w:id="15" w:name="_Toc469389474"/>
+      <w:bookmarkStart w:id="14" w:name="_Toc469389474"/>
       <w:r>
         <w:t>TESTAUSYMPÄRISTÖ</w:t>
       </w:r>
-      <w:bookmarkEnd w:id="15"/>
+      <w:bookmarkEnd w:id="14"/>
     </w:p>
     <w:p>
       <w:pPr>
@@ -6978,11 +6976,11 @@
       <w:pPr>
         <w:pStyle w:val="Otsikko1"/>
       </w:pPr>
-      <w:bookmarkStart w:id="16" w:name="_Toc469389475"/>
+      <w:bookmarkStart w:id="15" w:name="_Toc469389475"/>
       <w:r>
         <w:t>testattavat toiminnot</w:t>
       </w:r>
-      <w:bookmarkEnd w:id="16"/>
+      <w:bookmarkEnd w:id="15"/>
     </w:p>
     <w:p>
       <w:pPr>
@@ -7128,7 +7126,7 @@
         <w:rPr>
           <w:b w:val="0"/>
         </w:rPr>
-        <w:t>Näkymään liittyvät rajoitteet</w:t>
+        <w:t xml:space="preserve">Näkymiin ja toimintoihin liittyvät rajoitteet </w:t>
       </w:r>
     </w:p>
     <w:p>
@@ -7142,11 +7140,13 @@
           <w:b w:val="0"/>
         </w:rPr>
       </w:pPr>
-      <w:r>
-        <w:rPr>
-          <w:b w:val="0"/>
-        </w:rPr>
-        <w:t>Toimintoihin liittyvät rajoitteet</w:t>
+      <w:bookmarkStart w:id="16" w:name="_GoBack"/>
+      <w:bookmarkEnd w:id="16"/>
+      <w:r>
+        <w:rPr>
+          <w:b w:val="0"/>
+        </w:rPr>
+        <w:t>Etusivu</w:t>
       </w:r>
     </w:p>
     <w:p>
@@ -7164,7 +7164,7 @@
         <w:rPr>
           <w:b w:val="0"/>
         </w:rPr>
-        <w:t>Tietokantayhteydet</w:t>
+        <w:t>Talous</w:t>
       </w:r>
     </w:p>
     <w:p>
@@ -7182,7 +7182,7 @@
         <w:rPr>
           <w:b w:val="0"/>
         </w:rPr>
-        <w:t>Etusivu</w:t>
+        <w:t>Ruokalista</w:t>
       </w:r>
     </w:p>
     <w:p>
@@ -7200,7 +7200,7 @@
         <w:rPr>
           <w:b w:val="0"/>
         </w:rPr>
-        <w:t>Talous</w:t>
+        <w:t>Siivousvuorot</w:t>
       </w:r>
     </w:p>
     <w:p>
@@ -7218,7 +7218,7 @@
         <w:rPr>
           <w:b w:val="0"/>
         </w:rPr>
-        <w:t>Ruokalista</w:t>
+        <w:t>Kauppalappu</w:t>
       </w:r>
     </w:p>
     <w:p>
@@ -7236,7 +7236,7 @@
         <w:rPr>
           <w:b w:val="0"/>
         </w:rPr>
-        <w:t>Siivousvuorot</w:t>
+        <w:t>Kalenteri</w:t>
       </w:r>
     </w:p>
     <w:p>
@@ -7254,7 +7254,7 @@
         <w:rPr>
           <w:b w:val="0"/>
         </w:rPr>
-        <w:t>Kauppalappu</w:t>
+        <w:t>Liikuntamittari</w:t>
       </w:r>
     </w:p>
     <w:p>
@@ -7272,7 +7272,7 @@
         <w:rPr>
           <w:b w:val="0"/>
         </w:rPr>
-        <w:t>Kalenteri</w:t>
+        <w:t>Muistilistat</w:t>
       </w:r>
     </w:p>
     <w:p>
@@ -7290,25 +7290,7 @@
         <w:rPr>
           <w:b w:val="0"/>
         </w:rPr>
-        <w:t>Liikuntamittari</w:t>
-      </w:r>
-    </w:p>
-    <w:p>
-      <w:pPr>
-        <w:pStyle w:val="Luettelokappale"/>
-        <w:numPr>
-          <w:ilvl w:val="0"/>
-          <w:numId w:val="43"/>
-        </w:numPr>
-        <w:rPr>
-          <w:b w:val="0"/>
-        </w:rPr>
-      </w:pPr>
-      <w:r>
-        <w:rPr>
-          <w:b w:val="0"/>
-        </w:rPr>
-        <w:t>Muistilistat</w:t>
+        <w:t>Muutosseuranta</w:t>
       </w:r>
     </w:p>
     <w:p>
@@ -7397,7 +7379,6 @@
         <w:rPr>
           <w:color w:val="0000FF"/>
         </w:rPr>
-        <w:lastRenderedPageBreak/>
         <w:t>OHJE:</w:t>
       </w:r>
       <w:r>
@@ -7406,7 +7387,16 @@
           <w:bCs w:val="0"/>
           <w:color w:val="0000FF"/>
         </w:rPr>
-        <w:t xml:space="preserve"> Kuvaa erikoistilanteita, joita voi tapahtua järjestelmän käytössä – käyttäjä tekee jotain ennalta arvaamatonta ja odottamatonta. Kuinka ohjelma toimii tällaisissa tapauksissa? Kopioi testitapaukset ja raportointitaulukko tähän ja käytä sitä.</w:t>
+        <w:t xml:space="preserve"> Kuvaa erikoistilanteita, joita voi tapahtua järjestelmän käytössä – käyttäjä tekee jotain ennalta </w:t>
+      </w:r>
+      <w:r>
+        <w:rPr>
+          <w:b w:val="0"/>
+          <w:bCs w:val="0"/>
+          <w:color w:val="0000FF"/>
+        </w:rPr>
+        <w:lastRenderedPageBreak/>
+        <w:t>arvaamatonta ja odottamatonta. Kuinka ohjelma toimii tällaisissa tapauksissa? Kopioi testitapaukset ja raportointitaulukko tähän ja käytä sitä.</w:t>
       </w:r>
     </w:p>
     <w:p>
@@ -7936,7 +7926,7 @@
         <w:bCs w:val="0"/>
         <w:noProof/>
       </w:rPr>
-      <w:t>1</w:t>
+      <w:t>3</w:t>
     </w:r>
     <w:r>
       <w:rPr>
@@ -10452,6 +10442,7 @@
   <w:style w:type="character" w:default="1" w:styleId="Kappaleenoletusfontti">
     <w:name w:val="Default Paragraph Font"/>
     <w:uiPriority w:val="1"/>
+    <w:semiHidden/>
     <w:unhideWhenUsed/>
   </w:style>
   <w:style w:type="table" w:default="1" w:styleId="Normaalitaulukko">
@@ -11094,7 +11085,7 @@
 </file>
 
 <file path=customXml/itemProps2.xml><?xml version="1.0" encoding="utf-8"?>
-<ds:datastoreItem xmlns:ds="http://schemas.openxmlformats.org/officeDocument/2006/customXml" ds:itemID="{FF15A5B8-B858-4809-97C5-876604616357}">
+<ds:datastoreItem xmlns:ds="http://schemas.openxmlformats.org/officeDocument/2006/customXml" ds:itemID="{B955B872-95DC-40A6-96A6-5EFCFB10395A}">
   <ds:schemaRefs>
     <ds:schemaRef ds:uri="http://schemas.openxmlformats.org/officeDocument/2006/bibliography"/>
   </ds:schemaRefs>

--- a/Home_n_Life_C/Testaus/Testaussuunnitelma.docx
+++ b/Home_n_Life_C/Testaus/Testaussuunnitelma.docx
@@ -3775,7 +3775,7 @@
                                         <w:sz w:val="20"/>
                                         <w:szCs w:val="20"/>
                                       </w:rPr>
-                                      <w:t>Versio: 0.0.2</w:t>
+                                      <w:t>Versio: 1.0.0</w:t>
                                     </w:r>
                                   </w:sdtContent>
                                 </w:sdt>
@@ -3876,7 +3876,7 @@
                                   <w:sz w:val="20"/>
                                   <w:szCs w:val="20"/>
                                 </w:rPr>
-                                <w:t>Versio: 0.0.2</w:t>
+                                <w:t>Versio: 1.0.0</w:t>
                               </w:r>
                             </w:sdtContent>
                           </w:sdt>
@@ -4189,6 +4189,8 @@
           <w:titlePg/>
         </w:sectPr>
       </w:pPr>
+      <w:bookmarkStart w:id="0" w:name="_GoBack"/>
+      <w:bookmarkEnd w:id="0"/>
     </w:p>
     <w:p>
       <w:pPr>
@@ -5418,8 +5420,8 @@
       <w:pPr>
         <w:pStyle w:val="Sisluet2"/>
       </w:pPr>
-      <w:bookmarkStart w:id="0" w:name="_Toc458937224"/>
-      <w:bookmarkStart w:id="1" w:name="_Toc459182926"/>
+      <w:bookmarkStart w:id="1" w:name="_Toc458937224"/>
+      <w:bookmarkStart w:id="2" w:name="_Toc459182926"/>
     </w:p>
     <w:p/>
     <w:p/>
@@ -5436,12 +5438,12 @@
       <w:r>
         <w:br w:type="page"/>
       </w:r>
-      <w:bookmarkStart w:id="2" w:name="_Toc469389466"/>
+      <w:bookmarkStart w:id="3" w:name="_Toc469389466"/>
       <w:r>
         <w:lastRenderedPageBreak/>
         <w:t>MUUTOSHISTORIA</w:t>
       </w:r>
-      <w:bookmarkEnd w:id="2"/>
+      <w:bookmarkEnd w:id="3"/>
     </w:p>
     <w:p/>
     <w:p>
@@ -5905,21 +5907,120 @@
                 <w:bCs w:val="0"/>
               </w:rPr>
             </w:pPr>
+            <w:r>
+              <w:rPr>
+                <w:b w:val="0"/>
+                <w:bCs w:val="0"/>
+              </w:rPr>
+              <w:t>14.12.2016</w:t>
+            </w:r>
+          </w:p>
+        </w:tc>
+        <w:tc>
+          <w:tcPr>
+            <w:tcW w:w="1234" w:type="dxa"/>
+            <w:tcBorders>
+              <w:top w:val="single" w:sz="4" w:space="0" w:color="auto"/>
+              <w:left w:val="single" w:sz="4" w:space="0" w:color="auto"/>
+              <w:bottom w:val="single" w:sz="4" w:space="0" w:color="auto"/>
+              <w:right w:val="single" w:sz="4" w:space="0" w:color="auto"/>
+            </w:tcBorders>
+          </w:tcPr>
+          <w:p>
+            <w:pPr>
+              <w:rPr>
+                <w:b w:val="0"/>
+                <w:bCs w:val="0"/>
+              </w:rPr>
+            </w:pPr>
+            <w:r>
+              <w:rPr>
+                <w:b w:val="0"/>
+                <w:bCs w:val="0"/>
+              </w:rPr>
+              <w:t>0.0.3</w:t>
+            </w:r>
+          </w:p>
+        </w:tc>
+        <w:tc>
+          <w:tcPr>
+            <w:tcW w:w="4218" w:type="dxa"/>
+            <w:tcBorders>
+              <w:top w:val="single" w:sz="4" w:space="0" w:color="auto"/>
+              <w:left w:val="single" w:sz="4" w:space="0" w:color="auto"/>
+              <w:bottom w:val="single" w:sz="4" w:space="0" w:color="auto"/>
+              <w:right w:val="single" w:sz="4" w:space="0" w:color="auto"/>
+            </w:tcBorders>
+          </w:tcPr>
+          <w:p>
+            <w:pPr>
+              <w:rPr>
+                <w:b w:val="0"/>
+                <w:bCs w:val="0"/>
+              </w:rPr>
+            </w:pPr>
             <w:proofErr w:type="gramStart"/>
             <w:r>
               <w:rPr>
                 <w:b w:val="0"/>
                 <w:bCs w:val="0"/>
               </w:rPr>
-              <w:t>??.??.</w:t>
+              <w:t>Dokumenttia muokattu</w:t>
             </w:r>
             <w:proofErr w:type="gramEnd"/>
+          </w:p>
+        </w:tc>
+      </w:tr>
+      <w:tr>
+        <w:tc>
+          <w:tcPr>
+            <w:tcW w:w="2869" w:type="dxa"/>
+            <w:tcBorders>
+              <w:top w:val="single" w:sz="4" w:space="0" w:color="auto"/>
+              <w:left w:val="single" w:sz="4" w:space="0" w:color="auto"/>
+              <w:bottom w:val="single" w:sz="4" w:space="0" w:color="auto"/>
+              <w:right w:val="single" w:sz="4" w:space="0" w:color="auto"/>
+            </w:tcBorders>
+          </w:tcPr>
+          <w:p>
+            <w:pPr>
+              <w:rPr>
+                <w:b w:val="0"/>
+                <w:bCs w:val="0"/>
+              </w:rPr>
+            </w:pPr>
             <w:r>
               <w:rPr>
                 <w:b w:val="0"/>
                 <w:bCs w:val="0"/>
               </w:rPr>
-              <w:t>????</w:t>
+              <w:t>Eetu Aaltonen</w:t>
+            </w:r>
+          </w:p>
+        </w:tc>
+        <w:tc>
+          <w:tcPr>
+            <w:tcW w:w="1567" w:type="dxa"/>
+            <w:tcBorders>
+              <w:top w:val="single" w:sz="4" w:space="0" w:color="auto"/>
+              <w:left w:val="single" w:sz="4" w:space="0" w:color="auto"/>
+              <w:bottom w:val="single" w:sz="4" w:space="0" w:color="auto"/>
+              <w:right w:val="single" w:sz="4" w:space="0" w:color="auto"/>
+            </w:tcBorders>
+          </w:tcPr>
+          <w:p>
+            <w:pPr>
+              <w:rPr>
+                <w:b w:val="0"/>
+                <w:bCs w:val="0"/>
+              </w:rPr>
+            </w:pPr>
+            <w:r>
+              <w:rPr>
+                <w:b w:val="0"/>
+                <w:bCs w:val="0"/>
+              </w:rPr>
+              <w:t>14.12.2016</w:t>
             </w:r>
           </w:p>
         </w:tc>
@@ -5988,18 +6089,18 @@
       <w:pPr>
         <w:pStyle w:val="Otsikko1"/>
       </w:pPr>
-      <w:bookmarkStart w:id="3" w:name="_Toc469389467"/>
+      <w:bookmarkStart w:id="4" w:name="_Toc469389467"/>
       <w:r>
         <w:t>JOHDANTO</w:t>
       </w:r>
-      <w:bookmarkEnd w:id="3"/>
+      <w:bookmarkEnd w:id="4"/>
       <w:r>
         <w:t xml:space="preserve"> </w:t>
       </w:r>
-      <w:bookmarkStart w:id="4" w:name="_Toc24509781"/>
-      <w:bookmarkStart w:id="5" w:name="_Toc32889842"/>
-      <w:bookmarkEnd w:id="0"/>
+      <w:bookmarkStart w:id="5" w:name="_Toc24509781"/>
+      <w:bookmarkStart w:id="6" w:name="_Toc32889842"/>
       <w:bookmarkEnd w:id="1"/>
+      <w:bookmarkEnd w:id="2"/>
     </w:p>
     <w:p>
       <w:pPr>
@@ -6008,16 +6109,16 @@
           <w:color w:val="000000"/>
         </w:rPr>
       </w:pPr>
-      <w:bookmarkStart w:id="6" w:name="_Toc469389468"/>
+      <w:bookmarkStart w:id="7" w:name="_Toc469389468"/>
       <w:r>
         <w:rPr>
           <w:color w:val="000000"/>
         </w:rPr>
         <w:t>Dokumentin tarkoitus</w:t>
       </w:r>
-      <w:bookmarkEnd w:id="4"/>
       <w:bookmarkEnd w:id="5"/>
       <w:bookmarkEnd w:id="6"/>
+      <w:bookmarkEnd w:id="7"/>
     </w:p>
     <w:p>
       <w:pPr>
@@ -6123,15 +6224,15 @@
       <w:pPr>
         <w:pStyle w:val="Otsikko2"/>
       </w:pPr>
-      <w:bookmarkStart w:id="7" w:name="_Toc24509782"/>
-      <w:bookmarkStart w:id="8" w:name="_Toc32889843"/>
-      <w:bookmarkStart w:id="9" w:name="_Toc469389469"/>
+      <w:bookmarkStart w:id="8" w:name="_Toc24509782"/>
+      <w:bookmarkStart w:id="9" w:name="_Toc32889843"/>
+      <w:bookmarkStart w:id="10" w:name="_Toc469389469"/>
       <w:r>
         <w:t>Dokumentin sisältö</w:t>
       </w:r>
-      <w:bookmarkEnd w:id="7"/>
       <w:bookmarkEnd w:id="8"/>
       <w:bookmarkEnd w:id="9"/>
+      <w:bookmarkEnd w:id="10"/>
     </w:p>
     <w:p/>
     <w:p>
@@ -6362,16 +6463,36 @@
         <w:t>joita ei testata</w:t>
       </w:r>
     </w:p>
+    <w:p>
+      <w:pPr>
+        <w:pStyle w:val="Luettelokappale"/>
+        <w:numPr>
+          <w:ilvl w:val="0"/>
+          <w:numId w:val="44"/>
+        </w:numPr>
+        <w:rPr>
+          <w:b w:val="0"/>
+          <w:bCs w:val="0"/>
+        </w:rPr>
+      </w:pPr>
+      <w:r>
+        <w:rPr>
+          <w:b w:val="0"/>
+          <w:bCs w:val="0"/>
+        </w:rPr>
+        <w:t>liitteet, dokumentaatioon kuuluvat/tukevat liitteet</w:t>
+      </w:r>
+    </w:p>
     <w:p/>
     <w:p>
       <w:pPr>
         <w:pStyle w:val="Otsikko1"/>
       </w:pPr>
-      <w:bookmarkStart w:id="10" w:name="_Toc469389470"/>
+      <w:bookmarkStart w:id="11" w:name="_Toc469389470"/>
       <w:r>
         <w:t>Määritelmät ja termien selitykset</w:t>
       </w:r>
-      <w:bookmarkEnd w:id="10"/>
+      <w:bookmarkEnd w:id="11"/>
     </w:p>
     <w:p/>
     <w:tbl>
@@ -6509,6 +6630,70 @@
           </w:p>
         </w:tc>
       </w:tr>
+      <w:tr>
+        <w:trPr>
+          <w:trHeight w:val="288"/>
+        </w:trPr>
+        <w:tc>
+          <w:tcPr>
+            <w:tcW w:w="2127" w:type="dxa"/>
+            <w:tcBorders>
+              <w:top w:val="single" w:sz="4" w:space="0" w:color="auto"/>
+              <w:left w:val="single" w:sz="4" w:space="0" w:color="auto"/>
+              <w:bottom w:val="single" w:sz="4" w:space="0" w:color="auto"/>
+              <w:right w:val="single" w:sz="4" w:space="0" w:color="auto"/>
+            </w:tcBorders>
+          </w:tcPr>
+          <w:p>
+            <w:pPr>
+              <w:rPr>
+                <w:b w:val="0"/>
+                <w:bCs w:val="0"/>
+              </w:rPr>
+            </w:pPr>
+            <w:r>
+              <w:rPr>
+                <w:b w:val="0"/>
+                <w:bCs w:val="0"/>
+              </w:rPr>
+              <w:t>Defekti</w:t>
+            </w:r>
+          </w:p>
+        </w:tc>
+        <w:tc>
+          <w:tcPr>
+            <w:tcW w:w="7916" w:type="dxa"/>
+            <w:tcBorders>
+              <w:top w:val="single" w:sz="4" w:space="0" w:color="auto"/>
+              <w:left w:val="single" w:sz="4" w:space="0" w:color="auto"/>
+              <w:bottom w:val="single" w:sz="4" w:space="0" w:color="auto"/>
+              <w:right w:val="single" w:sz="4" w:space="0" w:color="auto"/>
+            </w:tcBorders>
+          </w:tcPr>
+          <w:p>
+            <w:pPr>
+              <w:rPr>
+                <w:b w:val="0"/>
+                <w:bCs w:val="0"/>
+              </w:rPr>
+            </w:pPr>
+            <w:r>
+              <w:rPr>
+                <w:b w:val="0"/>
+                <w:bCs w:val="0"/>
+              </w:rPr>
+              <w:t>V</w:t>
+            </w:r>
+            <w:r>
+              <w:rPr>
+                <w:b w:val="0"/>
+                <w:bCs w:val="0"/>
+              </w:rPr>
+              <w:t>ajavainen, puutteellinen</w:t>
+            </w:r>
+          </w:p>
+        </w:tc>
+      </w:tr>
     </w:tbl>
     <w:p>
       <w:pPr>
@@ -6526,12 +6711,12 @@
       <w:pPr>
         <w:pStyle w:val="Otsikko1"/>
       </w:pPr>
-      <w:bookmarkStart w:id="11" w:name="_Toc469389471"/>
+      <w:bookmarkStart w:id="12" w:name="_Toc469389471"/>
       <w:r>
         <w:lastRenderedPageBreak/>
         <w:t>TESTAUKSEN KOHDE JA TAVOITTEET</w:t>
       </w:r>
-      <w:bookmarkEnd w:id="11"/>
+      <w:bookmarkEnd w:id="12"/>
     </w:p>
     <w:p>
       <w:pPr>
@@ -6540,14 +6725,14 @@
           <w:color w:val="000000"/>
         </w:rPr>
       </w:pPr>
-      <w:bookmarkStart w:id="12" w:name="_Toc469389472"/>
+      <w:bookmarkStart w:id="13" w:name="_Toc469389472"/>
       <w:r>
         <w:rPr>
           <w:color w:val="000000"/>
         </w:rPr>
         <w:t>Testauskohde</w:t>
       </w:r>
-      <w:bookmarkEnd w:id="12"/>
+      <w:bookmarkEnd w:id="13"/>
     </w:p>
     <w:p>
       <w:pPr>
@@ -6610,14 +6795,14 @@
       <w:pPr>
         <w:pStyle w:val="Otsikko2"/>
       </w:pPr>
-      <w:bookmarkStart w:id="13" w:name="_Toc469389473"/>
+      <w:bookmarkStart w:id="14" w:name="_Toc469389473"/>
       <w:r>
         <w:rPr>
           <w:color w:val="000000"/>
         </w:rPr>
         <w:t>Tavoitteet</w:t>
       </w:r>
-      <w:bookmarkEnd w:id="13"/>
+      <w:bookmarkEnd w:id="14"/>
     </w:p>
     <w:p/>
     <w:p>
@@ -6625,7 +6810,19 @@
         <w:rPr>
           <w:b w:val="0"/>
         </w:rPr>
-        <w:t xml:space="preserve">Tavoitteena on löytää koodista vikoja ja puutteita, jotta opittaisiin koodaamaan </w:t>
+        <w:t xml:space="preserve">Tavoitteena on löytää koodista vikoja ja </w:t>
+      </w:r>
+      <w:r>
+        <w:rPr>
+          <w:b w:val="0"/>
+        </w:rPr>
+        <w:t>defektejä</w:t>
+      </w:r>
+      <w:r>
+        <w:rPr>
+          <w:b w:val="0"/>
+        </w:rPr>
+        <w:t xml:space="preserve">, jotta opittaisiin koodaamaan </w:t>
       </w:r>
       <w:r>
         <w:rPr>
@@ -6656,11 +6853,11 @@
       <w:pPr>
         <w:pStyle w:val="Otsikko1"/>
       </w:pPr>
-      <w:bookmarkStart w:id="14" w:name="_Toc469389474"/>
+      <w:bookmarkStart w:id="15" w:name="_Toc469389474"/>
       <w:r>
         <w:t>TESTAUSYMPÄRISTÖ</w:t>
       </w:r>
-      <w:bookmarkEnd w:id="14"/>
+      <w:bookmarkEnd w:id="15"/>
     </w:p>
     <w:p>
       <w:pPr>
@@ -6822,7 +7019,23 @@
                 <w:bCs w:val="0"/>
                 <w:lang w:val="en-US"/>
               </w:rPr>
-              <w:t>Visual Studio 2015</w:t>
+              <w:t>Visual Studio</w:t>
+            </w:r>
+            <w:r>
+              <w:rPr>
+                <w:b w:val="0"/>
+                <w:bCs w:val="0"/>
+                <w:lang w:val="en-US"/>
+              </w:rPr>
+              <w:t xml:space="preserve"> Community</w:t>
+            </w:r>
+            <w:r>
+              <w:rPr>
+                <w:b w:val="0"/>
+                <w:bCs w:val="0"/>
+                <w:lang w:val="en-US"/>
+              </w:rPr>
+              <w:t xml:space="preserve"> 2015</w:t>
             </w:r>
             <w:r>
               <w:rPr>
@@ -6976,11 +7189,11 @@
       <w:pPr>
         <w:pStyle w:val="Otsikko1"/>
       </w:pPr>
-      <w:bookmarkStart w:id="15" w:name="_Toc469389475"/>
+      <w:bookmarkStart w:id="16" w:name="_Toc469389475"/>
       <w:r>
         <w:t>testattavat toiminnot</w:t>
       </w:r>
-      <w:bookmarkEnd w:id="15"/>
+      <w:bookmarkEnd w:id="16"/>
     </w:p>
     <w:p>
       <w:pPr>
@@ -7140,8 +7353,6 @@
           <w:b w:val="0"/>
         </w:rPr>
       </w:pPr>
-      <w:bookmarkStart w:id="16" w:name="_GoBack"/>
-      <w:bookmarkEnd w:id="16"/>
       <w:r>
         <w:rPr>
           <w:b w:val="0"/>
@@ -7317,9 +7528,9 @@
     </w:p>
     <w:p>
       <w:pPr>
-        <w:ind w:firstLine="432"/>
-        <w:rPr>
-          <w:b w:val="0"/>
+        <w:rPr>
+          <w:b w:val="0"/>
+          <w:bCs w:val="0"/>
         </w:rPr>
       </w:pPr>
       <w:r>
@@ -7332,7 +7543,14 @@
         <w:rPr>
           <w:b w:val="0"/>
         </w:rPr>
-        <w:t>tteenä</w:t>
+        <w:t xml:space="preserve">tteessä: </w:t>
+      </w:r>
+      <w:r>
+        <w:rPr>
+          <w:b w:val="0"/>
+          <w:bCs w:val="0"/>
+        </w:rPr>
+        <w:t>TesSu_toimintojen_testitapaukset.docx</w:t>
       </w:r>
     </w:p>
     <w:p>
@@ -7347,10 +7565,21 @@
     </w:p>
     <w:p>
       <w:pPr>
+        <w:ind w:left="432"/>
+        <w:rPr>
+          <w:b w:val="0"/>
+          <w:bCs w:val="0"/>
+          <w:color w:val="0000FF"/>
+        </w:rPr>
+      </w:pPr>
+    </w:p>
+    <w:p>
+      <w:pPr>
         <w:pStyle w:val="Otsikko1"/>
       </w:pPr>
       <w:bookmarkStart w:id="18" w:name="_Toc469389477"/>
       <w:r>
+        <w:lastRenderedPageBreak/>
         <w:t>erikoistilanteet</w:t>
       </w:r>
       <w:bookmarkEnd w:id="18"/>
@@ -7372,173 +7601,27 @@
         <w:rPr>
           <w:b w:val="0"/>
           <w:bCs w:val="0"/>
-          <w:color w:val="0000FF"/>
-        </w:rPr>
-      </w:pPr>
-      <w:r>
-        <w:rPr>
-          <w:color w:val="0000FF"/>
-        </w:rPr>
-        <w:t>OHJE:</w:t>
+        </w:rPr>
+      </w:pPr>
+      <w:r>
+        <w:rPr>
+          <w:b w:val="0"/>
+        </w:rPr>
+        <w:t>Lii</w:t>
+      </w:r>
+      <w:r>
+        <w:rPr>
+          <w:b w:val="0"/>
+        </w:rPr>
+        <w:t xml:space="preserve">tteessä: </w:t>
       </w:r>
       <w:r>
         <w:rPr>
           <w:b w:val="0"/>
           <w:bCs w:val="0"/>
-          <w:color w:val="0000FF"/>
-        </w:rPr>
-        <w:t xml:space="preserve"> Kuvaa erikoistilanteita, joita voi tapahtua järjestelmän käytössä – käyttäjä tekee jotain ennalta </w:t>
-      </w:r>
-      <w:r>
-        <w:rPr>
-          <w:b w:val="0"/>
-          <w:bCs w:val="0"/>
-          <w:color w:val="0000FF"/>
-        </w:rPr>
-        <w:lastRenderedPageBreak/>
-        <w:t>arvaamatonta ja odottamatonta. Kuinka ohjelma toimii tällaisissa tapauksissa? Kopioi testitapaukset ja raportointitaulukko tähän ja käytä sitä.</w:t>
-      </w:r>
-    </w:p>
-    <w:p>
-      <w:pPr>
-        <w:rPr>
-          <w:b w:val="0"/>
-          <w:bCs w:val="0"/>
-          <w:color w:val="0000FF"/>
-        </w:rPr>
-      </w:pPr>
-    </w:p>
-    <w:tbl>
-      <w:tblPr>
-        <w:tblW w:w="0" w:type="auto"/>
-        <w:tblInd w:w="108" w:type="dxa"/>
-        <w:tblBorders>
-          <w:top w:val="single" w:sz="4" w:space="0" w:color="auto"/>
-          <w:left w:val="single" w:sz="4" w:space="0" w:color="auto"/>
-          <w:bottom w:val="single" w:sz="4" w:space="0" w:color="auto"/>
-          <w:right w:val="single" w:sz="4" w:space="0" w:color="auto"/>
-          <w:insideH w:val="single" w:sz="4" w:space="0" w:color="auto"/>
-          <w:insideV w:val="single" w:sz="4" w:space="0" w:color="auto"/>
-        </w:tblBorders>
-        <w:tblLook w:val="0000" w:firstRow="0" w:lastRow="0" w:firstColumn="0" w:lastColumn="0" w:noHBand="0" w:noVBand="0"/>
-      </w:tblPr>
-      <w:tblGrid>
-        <w:gridCol w:w="709"/>
-        <w:gridCol w:w="2835"/>
-        <w:gridCol w:w="3865"/>
-        <w:gridCol w:w="2621"/>
-      </w:tblGrid>
-      <w:tr>
-        <w:tc>
-          <w:tcPr>
-            <w:tcW w:w="709" w:type="dxa"/>
-          </w:tcPr>
-          <w:p>
-            <w:r>
-              <w:t>Nro</w:t>
-            </w:r>
-          </w:p>
-        </w:tc>
-        <w:tc>
-          <w:tcPr>
-            <w:tcW w:w="2835" w:type="dxa"/>
-          </w:tcPr>
-          <w:p>
-            <w:r>
-              <w:t>Toiminto</w:t>
-            </w:r>
-          </w:p>
-        </w:tc>
-        <w:tc>
-          <w:tcPr>
-            <w:tcW w:w="3865" w:type="dxa"/>
-          </w:tcPr>
-          <w:p>
-            <w:r>
-              <w:t>Testitapaus</w:t>
-            </w:r>
-          </w:p>
-        </w:tc>
-        <w:tc>
-          <w:tcPr>
-            <w:tcW w:w="2621" w:type="dxa"/>
-          </w:tcPr>
-          <w:p>
-            <w:r>
-              <w:t>Hyväksymiskriteerit</w:t>
-            </w:r>
-          </w:p>
-        </w:tc>
-      </w:tr>
-      <w:tr>
-        <w:tc>
-          <w:tcPr>
-            <w:tcW w:w="709" w:type="dxa"/>
-          </w:tcPr>
-          <w:p>
-            <w:pPr>
-              <w:pStyle w:val="Sisluet2"/>
-              <w:rPr>
-                <w:color w:val="auto"/>
-              </w:rPr>
-            </w:pPr>
-            <w:r>
-              <w:rPr>
-                <w:color w:val="auto"/>
-              </w:rPr>
-              <w:t>1</w:t>
-            </w:r>
-          </w:p>
-        </w:tc>
-        <w:tc>
-          <w:tcPr>
-            <w:tcW w:w="2835" w:type="dxa"/>
-          </w:tcPr>
-          <w:p>
-            <w:pPr>
-              <w:pStyle w:val="Sisluet2"/>
-              <w:rPr>
-                <w:color w:val="auto"/>
-              </w:rPr>
-            </w:pPr>
-          </w:p>
-        </w:tc>
-        <w:tc>
-          <w:tcPr>
-            <w:tcW w:w="3865" w:type="dxa"/>
-          </w:tcPr>
-          <w:p>
-            <w:pPr>
-              <w:rPr>
-                <w:b w:val="0"/>
-                <w:bCs w:val="0"/>
-              </w:rPr>
-            </w:pPr>
-          </w:p>
-        </w:tc>
-        <w:tc>
-          <w:tcPr>
-            <w:tcW w:w="2621" w:type="dxa"/>
-          </w:tcPr>
-          <w:p>
-            <w:pPr>
-              <w:rPr>
-                <w:b w:val="0"/>
-                <w:bCs w:val="0"/>
-              </w:rPr>
-            </w:pPr>
-          </w:p>
-        </w:tc>
-      </w:tr>
-    </w:tbl>
-    <w:p>
-      <w:pPr>
-        <w:rPr>
-          <w:b w:val="0"/>
-          <w:bCs w:val="0"/>
-          <w:color w:val="0000FF"/>
-        </w:rPr>
-      </w:pPr>
+        </w:rPr>
+        <w:t>TesSu_toimintojen_testitapaukset.docx</w:t>
+      </w:r>
     </w:p>
     <w:p>
       <w:pPr>
@@ -7637,7 +7720,14 @@
           <w:b w:val="0"/>
           <w:bCs w:val="0"/>
         </w:rPr>
-        <w:t>laitesopivuutta ei voida testata.</w:t>
+        <w:t>l</w:t>
+      </w:r>
+      <w:r>
+        <w:rPr>
+          <w:b w:val="0"/>
+          <w:bCs w:val="0"/>
+        </w:rPr>
+        <w:t>aitesopivuutta ei voida testata, eikä joka ikistä yksityiskohtaa resurssien vähäisyyden vuoksi.</w:t>
       </w:r>
     </w:p>
     <w:p>
@@ -7926,7 +8016,7 @@
         <w:bCs w:val="0"/>
         <w:noProof/>
       </w:rPr>
-      <w:t>3</w:t>
+      <w:t>2</w:t>
     </w:r>
     <w:r>
       <w:rPr>
@@ -11085,7 +11175,7 @@
 </file>
 
 <file path=customXml/itemProps2.xml><?xml version="1.0" encoding="utf-8"?>
-<ds:datastoreItem xmlns:ds="http://schemas.openxmlformats.org/officeDocument/2006/customXml" ds:itemID="{B955B872-95DC-40A6-96A6-5EFCFB10395A}">
+<ds:datastoreItem xmlns:ds="http://schemas.openxmlformats.org/officeDocument/2006/customXml" ds:itemID="{93061184-A084-4472-B253-82ED9750F1B4}">
   <ds:schemaRefs>
     <ds:schemaRef ds:uri="http://schemas.openxmlformats.org/officeDocument/2006/bibliography"/>
   </ds:schemaRefs>
